--- a/doc/PBIRS Form验证的部署说明 V2.0.docx
+++ b/doc/PBIRS Form验证的部署说明 V2.0.docx
@@ -1506,17 +1506,7 @@
           <w:sz w:val="20"/>
           <w:szCs w:val="20"/>
         </w:rPr>
-        <w:t>、</w:t>
-      </w:r>
-      <w:r>
-        <w:rPr>
-          <w:rFonts w:ascii="Consolas" w:eastAsia="宋体" w:hAnsi="Consolas" w:cs="宋体" w:hint="eastAsia"/>
-          <w:color w:val="24292E"/>
-          <w:kern w:val="0"/>
-          <w:sz w:val="20"/>
-          <w:szCs w:val="20"/>
-        </w:rPr>
-        <w:t>将上述八个文件赋值到</w:t>
+        <w:t>、将上述八个文件赋值到</w:t>
       </w:r>
       <w:r>
         <w:rPr>
@@ -1746,7 +1736,7 @@
         <w:spacing w:after="240"/>
         <w:jc w:val="left"/>
         <w:rPr>
-          <w:rFonts w:ascii="新宋体" w:eastAsia="新宋体" w:cs="新宋体" w:hint="eastAsia"/>
+          <w:rFonts w:ascii="新宋体" w:eastAsia="新宋体" w:cs="新宋体"/>
           <w:color w:val="0000FF"/>
           <w:kern w:val="0"/>
           <w:sz w:val="19"/>
@@ -2123,7 +2113,7 @@
         <w:spacing w:after="240"/>
         <w:jc w:val="left"/>
         <w:rPr>
-          <w:rFonts w:ascii="Segoe UI" w:eastAsia="宋体" w:hAnsi="Segoe UI" w:cs="Segoe UI" w:hint="eastAsia"/>
+          <w:rFonts w:ascii="Segoe UI" w:eastAsia="宋体" w:hAnsi="Segoe UI" w:cs="Segoe UI"/>
           <w:color w:val="24292E"/>
           <w:kern w:val="0"/>
           <w:sz w:val="24"/>
@@ -2177,7 +2167,7 @@
         <w:spacing w:after="240"/>
         <w:jc w:val="left"/>
         <w:rPr>
-          <w:rFonts w:ascii="Segoe UI" w:eastAsia="宋体" w:hAnsi="Segoe UI" w:cs="Segoe UI" w:hint="eastAsia"/>
+          <w:rFonts w:ascii="Segoe UI" w:eastAsia="宋体" w:hAnsi="Segoe UI" w:cs="Segoe UI"/>
           <w:color w:val="24292E"/>
           <w:kern w:val="0"/>
           <w:sz w:val="24"/>
@@ -2374,7 +2364,7 @@
         <w:spacing w:after="240"/>
         <w:jc w:val="left"/>
         <w:rPr>
-          <w:rFonts w:ascii="Consolas" w:eastAsia="宋体" w:hAnsi="Consolas" w:cs="宋体" w:hint="eastAsia"/>
+          <w:rFonts w:ascii="Consolas" w:eastAsia="宋体" w:hAnsi="Consolas" w:cs="宋体"/>
           <w:color w:val="24292E"/>
           <w:kern w:val="0"/>
           <w:sz w:val="20"/>
@@ -2429,7 +2419,7 @@
         <w:spacing w:after="240"/>
         <w:jc w:val="left"/>
         <w:rPr>
-          <w:rFonts w:ascii="Consolas" w:eastAsia="宋体" w:hAnsi="Consolas" w:cs="宋体" w:hint="eastAsia"/>
+          <w:rFonts w:ascii="Consolas" w:eastAsia="宋体" w:hAnsi="Consolas" w:cs="宋体"/>
           <w:color w:val="24292E"/>
           <w:kern w:val="0"/>
           <w:sz w:val="20"/>
@@ -2574,7 +2564,7 @@
         <w:spacing w:after="240"/>
         <w:jc w:val="left"/>
         <w:rPr>
-          <w:rFonts w:ascii="Segoe UI" w:eastAsia="宋体" w:hAnsi="Segoe UI" w:cs="Segoe UI" w:hint="eastAsia"/>
+          <w:rFonts w:ascii="Segoe UI" w:eastAsia="宋体" w:hAnsi="Segoe UI" w:cs="Segoe UI"/>
           <w:color w:val="24292E"/>
           <w:kern w:val="0"/>
           <w:sz w:val="24"/>
@@ -2736,7 +2726,7 @@
         <w:spacing w:after="240"/>
         <w:jc w:val="left"/>
         <w:rPr>
-          <w:rFonts w:ascii="Segoe UI" w:eastAsia="宋体" w:hAnsi="Segoe UI" w:cs="Segoe UI" w:hint="eastAsia"/>
+          <w:rFonts w:ascii="Segoe UI" w:eastAsia="宋体" w:hAnsi="Segoe UI" w:cs="Segoe UI"/>
           <w:color w:val="24292E"/>
           <w:kern w:val="0"/>
           <w:sz w:val="24"/>
@@ -2845,7 +2835,7 @@
         <w:spacing w:after="240"/>
         <w:jc w:val="left"/>
         <w:rPr>
-          <w:rFonts w:ascii="Segoe UI" w:eastAsia="宋体" w:hAnsi="Segoe UI" w:cs="Segoe UI" w:hint="eastAsia"/>
+          <w:rFonts w:ascii="Segoe UI" w:eastAsia="宋体" w:hAnsi="Segoe UI" w:cs="Segoe UI"/>
           <w:color w:val="24292E"/>
           <w:kern w:val="0"/>
           <w:sz w:val="24"/>
@@ -3061,7 +3051,7 @@
         <w:spacing w:after="240"/>
         <w:jc w:val="left"/>
         <w:rPr>
-          <w:rFonts w:ascii="Consolas" w:eastAsia="宋体" w:hAnsi="Consolas" w:cs="宋体" w:hint="eastAsia"/>
+          <w:rFonts w:ascii="Consolas" w:eastAsia="宋体" w:hAnsi="Consolas" w:cs="宋体"/>
           <w:color w:val="24292E"/>
           <w:kern w:val="0"/>
           <w:sz w:val="20"/>
@@ -3248,7 +3238,7 @@
         <w:spacing w:after="240"/>
         <w:jc w:val="left"/>
         <w:rPr>
-          <w:rFonts w:ascii="Segoe UI" w:eastAsia="宋体" w:hAnsi="Segoe UI" w:cs="Segoe UI" w:hint="eastAsia"/>
+          <w:rFonts w:ascii="Segoe UI" w:eastAsia="宋体" w:hAnsi="Segoe UI" w:cs="Segoe UI"/>
           <w:color w:val="24292E"/>
           <w:kern w:val="0"/>
           <w:sz w:val="24"/>
@@ -3553,7 +3543,7 @@
         <w:spacing w:after="240"/>
         <w:jc w:val="left"/>
         <w:rPr>
-          <w:rFonts w:ascii="Segoe UI" w:eastAsia="宋体" w:hAnsi="Segoe UI" w:cs="Segoe UI" w:hint="eastAsia"/>
+          <w:rFonts w:ascii="Segoe UI" w:eastAsia="宋体" w:hAnsi="Segoe UI" w:cs="Segoe UI"/>
           <w:color w:val="24292E"/>
           <w:kern w:val="0"/>
           <w:sz w:val="24"/>
@@ -3838,13 +3828,23 @@
         <w:spacing w:after="240"/>
         <w:jc w:val="left"/>
         <w:rPr>
+          <w:rFonts w:ascii="Segoe UI" w:eastAsia="宋体" w:hAnsi="Segoe UI" w:cs="Segoe UI"/>
+          <w:color w:val="24292E"/>
+          <w:kern w:val="0"/>
+          <w:sz w:val="24"/>
+          <w:szCs w:val="24"/>
+        </w:rPr>
+      </w:pPr>
+      <w:r>
+        <w:rPr>
           <w:rFonts w:ascii="Segoe UI" w:eastAsia="宋体" w:hAnsi="Segoe UI" w:cs="Segoe UI" w:hint="eastAsia"/>
           <w:color w:val="24292E"/>
           <w:kern w:val="0"/>
           <w:sz w:val="24"/>
           <w:szCs w:val="24"/>
         </w:rPr>
-      </w:pPr>
+        <w:t>16</w:t>
+      </w:r>
       <w:r>
         <w:rPr>
           <w:rFonts w:ascii="Segoe UI" w:eastAsia="宋体" w:hAnsi="Segoe UI" w:cs="Segoe UI" w:hint="eastAsia"/>
@@ -3853,8 +3853,20 @@
           <w:sz w:val="24"/>
           <w:szCs w:val="24"/>
         </w:rPr>
-        <w:t>16</w:t>
-      </w:r>
+        <w:t>、将“</w:t>
+      </w:r>
+      <w:proofErr w:type="spellStart"/>
+      <w:r>
+        <w:rPr>
+          <w:rFonts w:ascii="Segoe UI" w:eastAsia="宋体" w:hAnsi="Segoe UI" w:cs="Segoe UI"/>
+          <w:color w:val="24292E"/>
+          <w:kern w:val="0"/>
+          <w:sz w:val="24"/>
+          <w:szCs w:val="24"/>
+        </w:rPr>
+        <w:t>key.public.json</w:t>
+      </w:r>
+      <w:proofErr w:type="spellEnd"/>
       <w:r>
         <w:rPr>
           <w:rFonts w:ascii="Segoe UI" w:eastAsia="宋体" w:hAnsi="Segoe UI" w:cs="Segoe UI" w:hint="eastAsia"/>
@@ -3863,7 +3875,17 @@
           <w:sz w:val="24"/>
           <w:szCs w:val="24"/>
         </w:rPr>
-        <w:t>、将“</w:t>
+        <w:t>”</w:t>
+      </w:r>
+      <w:r>
+        <w:rPr>
+          <w:rFonts w:ascii="Segoe UI" w:eastAsia="宋体" w:hAnsi="Segoe UI" w:cs="Segoe UI" w:hint="eastAsia"/>
+          <w:color w:val="24292E"/>
+          <w:kern w:val="0"/>
+          <w:sz w:val="24"/>
+          <w:szCs w:val="24"/>
+        </w:rPr>
+        <w:t>文件赋值到</w:t>
       </w:r>
       <w:proofErr w:type="spellStart"/>
       <w:r>
@@ -3874,7 +3896,7 @@
           <w:sz w:val="24"/>
           <w:szCs w:val="24"/>
         </w:rPr>
-        <w:t>key.public.json</w:t>
+        <w:t>ReportServer</w:t>
       </w:r>
       <w:proofErr w:type="spellEnd"/>
       <w:r>
@@ -3885,42 +3907,8 @@
           <w:sz w:val="24"/>
           <w:szCs w:val="24"/>
         </w:rPr>
-        <w:t>”</w:t>
-      </w:r>
-      <w:r>
-        <w:rPr>
-          <w:rFonts w:ascii="Segoe UI" w:eastAsia="宋体" w:hAnsi="Segoe UI" w:cs="Segoe UI" w:hint="eastAsia"/>
-          <w:color w:val="24292E"/>
-          <w:kern w:val="0"/>
-          <w:sz w:val="24"/>
-          <w:szCs w:val="24"/>
-        </w:rPr>
-        <w:t>文件赋值到</w:t>
-      </w:r>
-      <w:proofErr w:type="spellStart"/>
-      <w:r>
-        <w:rPr>
-          <w:rFonts w:ascii="Segoe UI" w:eastAsia="宋体" w:hAnsi="Segoe UI" w:cs="Segoe UI"/>
-          <w:color w:val="24292E"/>
-          <w:kern w:val="0"/>
-          <w:sz w:val="24"/>
-          <w:szCs w:val="24"/>
-        </w:rPr>
-        <w:t>ReportServer</w:t>
-      </w:r>
-      <w:proofErr w:type="spellEnd"/>
-      <w:r>
-        <w:rPr>
-          <w:rFonts w:ascii="Segoe UI" w:eastAsia="宋体" w:hAnsi="Segoe UI" w:cs="Segoe UI" w:hint="eastAsia"/>
-          <w:color w:val="24292E"/>
-          <w:kern w:val="0"/>
-          <w:sz w:val="24"/>
-          <w:szCs w:val="24"/>
-        </w:rPr>
         <w:t>目录下；</w:t>
       </w:r>
-      <w:bookmarkStart w:id="0" w:name="_GoBack"/>
-      <w:bookmarkEnd w:id="0"/>
     </w:p>
     <w:p>
       <w:pPr>
@@ -12315,7 +12303,173 @@
         </w:drawing>
       </w:r>
     </w:p>
-    <w:p/>
+    <w:p>
+      <w:pPr>
+        <w:widowControl/>
+        <w:jc w:val="left"/>
+      </w:pPr>
+      <w:r>
+        <w:br w:type="page"/>
+      </w:r>
+    </w:p>
+    <w:p>
+      <w:pPr>
+        <w:rPr>
+          <w:sz w:val="28"/>
+          <w:szCs w:val="28"/>
+        </w:rPr>
+      </w:pPr>
+      <w:r>
+        <w:rPr>
+          <w:rFonts w:hint="eastAsia"/>
+          <w:sz w:val="28"/>
+          <w:szCs w:val="28"/>
+        </w:rPr>
+        <w:lastRenderedPageBreak/>
+        <w:t>2019年05月20日版升级：</w:t>
+      </w:r>
+    </w:p>
+    <w:p>
+      <w:pPr>
+        <w:rPr>
+          <w:rFonts w:hint="eastAsia"/>
+          <w:sz w:val="28"/>
+          <w:szCs w:val="28"/>
+        </w:rPr>
+      </w:pPr>
+      <w:r>
+        <w:rPr>
+          <w:rFonts w:hint="eastAsia"/>
+          <w:sz w:val="28"/>
+          <w:szCs w:val="28"/>
+        </w:rPr>
+        <w:t>由于使用的</w:t>
+      </w:r>
+      <w:r>
+        <w:rPr>
+          <w:sz w:val="28"/>
+          <w:szCs w:val="28"/>
+        </w:rPr>
+        <w:t>Newtonsoft.Json.dll</w:t>
+      </w:r>
+      <w:r>
+        <w:rPr>
+          <w:rFonts w:hint="eastAsia"/>
+          <w:sz w:val="28"/>
+          <w:szCs w:val="28"/>
+        </w:rPr>
+        <w:t>版本升级到了1102，会导致J</w:t>
+      </w:r>
+      <w:r>
+        <w:rPr>
+          <w:sz w:val="28"/>
+          <w:szCs w:val="28"/>
+        </w:rPr>
+        <w:t>WT</w:t>
+      </w:r>
+      <w:r>
+        <w:rPr>
+          <w:rFonts w:hint="eastAsia"/>
+          <w:sz w:val="28"/>
+          <w:szCs w:val="28"/>
+        </w:rPr>
+        <w:t>验证T</w:t>
+      </w:r>
+      <w:r>
+        <w:rPr>
+          <w:sz w:val="28"/>
+          <w:szCs w:val="28"/>
+        </w:rPr>
+        <w:t>oken</w:t>
+      </w:r>
+      <w:r>
+        <w:rPr>
+          <w:rFonts w:hint="eastAsia"/>
+          <w:sz w:val="28"/>
+          <w:szCs w:val="28"/>
+        </w:rPr>
+        <w:t>失败，需要将</w:t>
+      </w:r>
+      <w:proofErr w:type="spellStart"/>
+      <w:r>
+        <w:rPr>
+          <w:sz w:val="28"/>
+          <w:szCs w:val="28"/>
+        </w:rPr>
+        <w:t>ReportServer</w:t>
+      </w:r>
+      <w:proofErr w:type="spellEnd"/>
+      <w:r>
+        <w:rPr>
+          <w:sz w:val="28"/>
+          <w:szCs w:val="28"/>
+        </w:rPr>
+        <w:t>\bin</w:t>
+      </w:r>
+      <w:r>
+        <w:rPr>
+          <w:rFonts w:hint="eastAsia"/>
+          <w:sz w:val="28"/>
+          <w:szCs w:val="28"/>
+        </w:rPr>
+        <w:t>下的</w:t>
+      </w:r>
+      <w:r>
+        <w:rPr>
+          <w:sz w:val="28"/>
+          <w:szCs w:val="28"/>
+        </w:rPr>
+        <w:t>Newtonsoft.Json.dll</w:t>
+      </w:r>
+      <w:r>
+        <w:rPr>
+          <w:rFonts w:hint="eastAsia"/>
+          <w:sz w:val="28"/>
+          <w:szCs w:val="28"/>
+        </w:rPr>
+        <w:t>替换成1</w:t>
+      </w:r>
+      <w:r>
+        <w:rPr>
+          <w:sz w:val="28"/>
+          <w:szCs w:val="28"/>
+        </w:rPr>
+        <w:t>003</w:t>
+      </w:r>
+      <w:r>
+        <w:rPr>
+          <w:rFonts w:hint="eastAsia"/>
+          <w:sz w:val="28"/>
+          <w:szCs w:val="28"/>
+        </w:rPr>
+        <w:t>版本。</w:t>
+      </w:r>
+      <w:r>
+        <w:rPr>
+          <w:rFonts w:hint="eastAsia"/>
+          <w:sz w:val="28"/>
+          <w:szCs w:val="28"/>
+        </w:rPr>
+        <w:t>其它目录下</w:t>
+      </w:r>
+      <w:r>
+        <w:rPr>
+          <w:sz w:val="28"/>
+          <w:szCs w:val="28"/>
+        </w:rPr>
+        <w:t>Newtonsoft.Json.dll</w:t>
+      </w:r>
+      <w:r>
+        <w:rPr>
+          <w:rFonts w:hint="eastAsia"/>
+          <w:sz w:val="28"/>
+          <w:szCs w:val="28"/>
+        </w:rPr>
+        <w:t>是否需要替换待定。</w:t>
+      </w:r>
+      <w:bookmarkStart w:id="0" w:name="_GoBack"/>
+      <w:bookmarkEnd w:id="0"/>
+    </w:p>
     <w:sectPr>
       <w:pgSz w:w="11906" w:h="16838"/>
       <w:pgMar w:top="1440" w:right="1800" w:bottom="1440" w:left="1800" w:header="851" w:footer="992" w:gutter="0"/>
@@ -13450,7 +13604,7 @@
     <w:lsdException w:name="Table Web 2" w:semiHidden="1" w:unhideWhenUsed="1"/>
     <w:lsdException w:name="Table Web 3" w:semiHidden="1" w:unhideWhenUsed="1"/>
     <w:lsdException w:name="Balloon Text" w:semiHidden="1" w:unhideWhenUsed="1"/>
-    <w:lsdException w:name="Table Grid" w:semiHidden="1" w:uiPriority="39" w:unhideWhenUsed="1"/>
+    <w:lsdException w:name="Table Grid" w:uiPriority="39"/>
     <w:lsdException w:name="Table Theme" w:semiHidden="1" w:unhideWhenUsed="1"/>
     <w:lsdException w:name="Placeholder Text" w:semiHidden="1"/>
     <w:lsdException w:name="No Spacing" w:uiPriority="1" w:qFormat="1"/>

--- a/doc/PBIRS Form验证的部署说明 V2.0.docx
+++ b/doc/PBIRS Form验证的部署说明 V2.0.docx
@@ -2221,87 +2221,116 @@
         <w:spacing w:after="240"/>
         <w:jc w:val="left"/>
         <w:rPr>
-          <w:rFonts w:ascii="Consolas" w:eastAsia="宋体" w:hAnsi="Consolas" w:cs="宋体"/>
-          <w:color w:val="24292E"/>
-          <w:kern w:val="0"/>
-          <w:sz w:val="20"/>
-          <w:szCs w:val="20"/>
-        </w:rPr>
-      </w:pPr>
-      <w:r>
-        <w:rPr>
-          <w:rFonts w:ascii="Consolas" w:eastAsia="宋体" w:hAnsi="Consolas" w:cs="宋体" w:hint="eastAsia"/>
-          <w:color w:val="24292E"/>
-          <w:kern w:val="0"/>
-          <w:sz w:val="20"/>
-          <w:szCs w:val="20"/>
-        </w:rPr>
-        <w:t>9</w:t>
-      </w:r>
-      <w:r>
-        <w:rPr>
-          <w:rFonts w:ascii="Consolas" w:eastAsia="宋体" w:hAnsi="Consolas" w:cs="宋体" w:hint="eastAsia"/>
-          <w:color w:val="24292E"/>
-          <w:kern w:val="0"/>
-          <w:sz w:val="20"/>
-          <w:szCs w:val="20"/>
-        </w:rPr>
-        <w:t>、</w:t>
-      </w:r>
-      <w:r>
-        <w:rPr>
-          <w:rFonts w:ascii="Consolas" w:eastAsia="宋体" w:hAnsi="Consolas" w:cs="宋体" w:hint="eastAsia"/>
-          <w:color w:val="24292E"/>
-          <w:kern w:val="0"/>
-          <w:sz w:val="20"/>
-          <w:szCs w:val="20"/>
-        </w:rPr>
-        <w:t>修改</w:t>
-      </w:r>
-      <w:r>
-        <w:rPr>
-          <w:rFonts w:ascii="Consolas" w:eastAsia="宋体" w:hAnsi="Consolas" w:cs="宋体"/>
-          <w:color w:val="24292E"/>
-          <w:kern w:val="0"/>
-          <w:sz w:val="20"/>
-          <w:szCs w:val="20"/>
-        </w:rPr>
-        <w:t>Portal</w:t>
-      </w:r>
-      <w:r>
-        <w:rPr>
-          <w:rFonts w:ascii="Consolas" w:eastAsia="宋体" w:hAnsi="Consolas" w:cs="宋体"/>
-          <w:color w:val="24292E"/>
-          <w:kern w:val="0"/>
-          <w:sz w:val="20"/>
-          <w:szCs w:val="20"/>
-        </w:rPr>
-        <w:t>\</w:t>
-      </w:r>
-      <w:r>
-        <w:t xml:space="preserve"> </w:t>
+          <w:rFonts w:ascii="Segoe UI" w:eastAsia="宋体" w:hAnsi="Segoe UI" w:cs="Segoe UI"/>
+          <w:color w:val="24292E"/>
+          <w:kern w:val="0"/>
+          <w:sz w:val="24"/>
+          <w:szCs w:val="24"/>
+        </w:rPr>
+      </w:pPr>
+      <w:r>
+        <w:rPr>
+          <w:rFonts w:ascii="Segoe UI" w:eastAsia="宋体" w:hAnsi="Segoe UI" w:cs="Segoe UI" w:hint="eastAsia"/>
+          <w:color w:val="24292E"/>
+          <w:kern w:val="0"/>
+          <w:sz w:val="24"/>
+          <w:szCs w:val="24"/>
+        </w:rPr>
+        <w:t>根据</w:t>
+      </w:r>
+      <w:r>
+        <w:rPr>
+          <w:rFonts w:ascii="Segoe UI" w:eastAsia="宋体" w:hAnsi="Segoe UI" w:cs="Segoe UI" w:hint="eastAsia"/>
+          <w:color w:val="24292E"/>
+          <w:kern w:val="0"/>
+          <w:sz w:val="24"/>
+          <w:szCs w:val="24"/>
+        </w:rPr>
+        <w:t>P</w:t>
+      </w:r>
+      <w:r>
+        <w:rPr>
+          <w:rFonts w:ascii="Segoe UI" w:eastAsia="宋体" w:hAnsi="Segoe UI" w:cs="Segoe UI"/>
+          <w:color w:val="24292E"/>
+          <w:kern w:val="0"/>
+          <w:sz w:val="24"/>
+          <w:szCs w:val="24"/>
+        </w:rPr>
+        <w:t>BIRS</w:t>
+      </w:r>
+      <w:r>
+        <w:rPr>
+          <w:rFonts w:ascii="Segoe UI" w:eastAsia="宋体" w:hAnsi="Segoe UI" w:cs="Segoe UI" w:hint="eastAsia"/>
+          <w:color w:val="24292E"/>
+          <w:kern w:val="0"/>
+          <w:sz w:val="24"/>
+          <w:szCs w:val="24"/>
+        </w:rPr>
+        <w:t>不同的版本，会使用不同版本的</w:t>
       </w:r>
       <w:proofErr w:type="spellStart"/>
       <w:r>
         <w:rPr>
-          <w:rFonts w:ascii="Consolas" w:eastAsia="宋体" w:hAnsi="Consolas" w:cs="宋体"/>
-          <w:color w:val="24292E"/>
-          <w:kern w:val="0"/>
-          <w:sz w:val="20"/>
-          <w:szCs w:val="20"/>
-        </w:rPr>
-        <w:t>RSPortal.exe.config</w:t>
+          <w:rFonts w:ascii="Segoe UI" w:eastAsia="宋体" w:hAnsi="Segoe UI" w:cs="Segoe UI" w:hint="eastAsia"/>
+          <w:color w:val="24292E"/>
+          <w:kern w:val="0"/>
+          <w:sz w:val="24"/>
+          <w:szCs w:val="24"/>
+        </w:rPr>
+        <w:t>N</w:t>
+      </w:r>
+      <w:r>
+        <w:rPr>
+          <w:rFonts w:ascii="Segoe UI" w:eastAsia="宋体" w:hAnsi="Segoe UI" w:cs="Segoe UI"/>
+          <w:color w:val="24292E"/>
+          <w:kern w:val="0"/>
+          <w:sz w:val="24"/>
+          <w:szCs w:val="24"/>
+        </w:rPr>
+        <w:t>ewtonsoft.Json</w:t>
       </w:r>
       <w:proofErr w:type="spellEnd"/>
       <w:r>
         <w:rPr>
-          <w:rFonts w:ascii="Consolas" w:eastAsia="宋体" w:hAnsi="Consolas" w:cs="宋体" w:hint="eastAsia"/>
-          <w:color w:val="24292E"/>
-          <w:kern w:val="0"/>
-          <w:sz w:val="20"/>
-          <w:szCs w:val="20"/>
-        </w:rPr>
-        <w:t>文件：</w:t>
+          <w:rFonts w:ascii="Segoe UI" w:eastAsia="宋体" w:hAnsi="Segoe UI" w:cs="Segoe UI" w:hint="eastAsia"/>
+          <w:color w:val="24292E"/>
+          <w:kern w:val="0"/>
+          <w:sz w:val="24"/>
+          <w:szCs w:val="24"/>
+        </w:rPr>
+        <w:t>，需要在这里修改</w:t>
+      </w:r>
+      <w:proofErr w:type="spellStart"/>
+      <w:r>
+        <w:rPr>
+          <w:rFonts w:ascii="Segoe UI" w:eastAsia="宋体" w:hAnsi="Segoe UI" w:cs="Segoe UI" w:hint="eastAsia"/>
+          <w:color w:val="24292E"/>
+          <w:kern w:val="0"/>
+          <w:sz w:val="24"/>
+          <w:szCs w:val="24"/>
+        </w:rPr>
+        <w:t>n</w:t>
+      </w:r>
+      <w:r>
+        <w:rPr>
+          <w:rFonts w:ascii="Segoe UI" w:eastAsia="宋体" w:hAnsi="Segoe UI" w:cs="Segoe UI"/>
+          <w:color w:val="24292E"/>
+          <w:kern w:val="0"/>
+          <w:sz w:val="24"/>
+          <w:szCs w:val="24"/>
+        </w:rPr>
+        <w:t>ewVersion</w:t>
+      </w:r>
+      <w:proofErr w:type="spellEnd"/>
+      <w:r>
+        <w:rPr>
+          <w:rFonts w:ascii="Segoe UI" w:eastAsia="宋体" w:hAnsi="Segoe UI" w:cs="Segoe UI" w:hint="eastAsia"/>
+          <w:color w:val="24292E"/>
+          <w:kern w:val="0"/>
+          <w:sz w:val="24"/>
+          <w:szCs w:val="24"/>
+        </w:rPr>
+        <w:t>值。</w:t>
       </w:r>
     </w:p>
     <w:p>
@@ -2310,6 +2339,109 @@
         <w:spacing w:after="240"/>
         <w:jc w:val="left"/>
         <w:rPr>
+          <w:rFonts w:ascii="Segoe UI" w:eastAsia="宋体" w:hAnsi="Segoe UI" w:cs="Segoe UI" w:hint="eastAsia"/>
+          <w:color w:val="24292E"/>
+          <w:kern w:val="0"/>
+          <w:sz w:val="24"/>
+          <w:szCs w:val="24"/>
+        </w:rPr>
+      </w:pPr>
+    </w:p>
+    <w:p>
+      <w:pPr>
+        <w:widowControl/>
+        <w:spacing w:after="240"/>
+        <w:jc w:val="left"/>
+        <w:rPr>
+          <w:rFonts w:ascii="Consolas" w:eastAsia="宋体" w:hAnsi="Consolas" w:cs="宋体"/>
+          <w:color w:val="24292E"/>
+          <w:kern w:val="0"/>
+          <w:sz w:val="20"/>
+          <w:szCs w:val="20"/>
+        </w:rPr>
+      </w:pPr>
+      <w:r>
+        <w:rPr>
+          <w:rFonts w:ascii="Consolas" w:eastAsia="宋体" w:hAnsi="Consolas" w:cs="宋体" w:hint="eastAsia"/>
+          <w:color w:val="24292E"/>
+          <w:kern w:val="0"/>
+          <w:sz w:val="20"/>
+          <w:szCs w:val="20"/>
+        </w:rPr>
+        <w:t>9</w:t>
+      </w:r>
+      <w:r>
+        <w:rPr>
+          <w:rFonts w:ascii="Consolas" w:eastAsia="宋体" w:hAnsi="Consolas" w:cs="宋体" w:hint="eastAsia"/>
+          <w:color w:val="24292E"/>
+          <w:kern w:val="0"/>
+          <w:sz w:val="20"/>
+          <w:szCs w:val="20"/>
+        </w:rPr>
+        <w:t>、</w:t>
+      </w:r>
+      <w:r>
+        <w:rPr>
+          <w:rFonts w:ascii="Consolas" w:eastAsia="宋体" w:hAnsi="Consolas" w:cs="宋体" w:hint="eastAsia"/>
+          <w:color w:val="24292E"/>
+          <w:kern w:val="0"/>
+          <w:sz w:val="20"/>
+          <w:szCs w:val="20"/>
+        </w:rPr>
+        <w:t>修改</w:t>
+      </w:r>
+      <w:r>
+        <w:rPr>
+          <w:rFonts w:ascii="Consolas" w:eastAsia="宋体" w:hAnsi="Consolas" w:cs="宋体"/>
+          <w:color w:val="24292E"/>
+          <w:kern w:val="0"/>
+          <w:sz w:val="20"/>
+          <w:szCs w:val="20"/>
+        </w:rPr>
+        <w:t>Portal</w:t>
+      </w:r>
+      <w:r>
+        <w:rPr>
+          <w:rFonts w:ascii="Consolas" w:eastAsia="宋体" w:hAnsi="Consolas" w:cs="宋体"/>
+          <w:color w:val="24292E"/>
+          <w:kern w:val="0"/>
+          <w:sz w:val="20"/>
+          <w:szCs w:val="20"/>
+        </w:rPr>
+        <w:t>\</w:t>
+      </w:r>
+      <w:r>
+        <w:t xml:space="preserve"> </w:t>
+      </w:r>
+      <w:proofErr w:type="spellStart"/>
+      <w:r>
+        <w:rPr>
+          <w:rFonts w:ascii="Consolas" w:eastAsia="宋体" w:hAnsi="Consolas" w:cs="宋体"/>
+          <w:color w:val="24292E"/>
+          <w:kern w:val="0"/>
+          <w:sz w:val="20"/>
+          <w:szCs w:val="20"/>
+        </w:rPr>
+        <w:t>RSPortal.exe.config</w:t>
+      </w:r>
+      <w:proofErr w:type="spellEnd"/>
+      <w:r>
+        <w:rPr>
+          <w:rFonts w:ascii="Consolas" w:eastAsia="宋体" w:hAnsi="Consolas" w:cs="宋体" w:hint="eastAsia"/>
+          <w:color w:val="24292E"/>
+          <w:kern w:val="0"/>
+          <w:sz w:val="20"/>
+          <w:szCs w:val="20"/>
+        </w:rPr>
+        <w:t>文件：</w:t>
+      </w:r>
+    </w:p>
+    <w:p>
+      <w:pPr>
+        <w:widowControl/>
+        <w:spacing w:after="240"/>
+        <w:jc w:val="left"/>
+        <w:rPr>
           <w:rFonts w:ascii="Consolas" w:eastAsia="宋体" w:hAnsi="Consolas" w:cs="宋体"/>
           <w:color w:val="24292E"/>
           <w:kern w:val="0"/>
@@ -2321,6 +2453,7 @@
         <w:rPr>
           <w:noProof/>
         </w:rPr>
+        <w:lastRenderedPageBreak/>
         <w:drawing>
           <wp:inline distT="0" distB="0" distL="0" distR="0" wp14:anchorId="70CFE101" wp14:editId="0F75D90A">
             <wp:extent cx="5274310" cy="1511300"/>
@@ -2375,7 +2508,6 @@
         <w:rPr>
           <w:noProof/>
         </w:rPr>
-        <w:lastRenderedPageBreak/>
         <w:drawing>
           <wp:inline distT="0" distB="0" distL="0" distR="0" wp14:anchorId="29F32B26" wp14:editId="380429F7">
             <wp:extent cx="5274310" cy="2091055"/>
@@ -2488,7 +2620,7 @@
           <w:sz w:val="24"/>
           <w:szCs w:val="24"/>
         </w:rPr>
-        <w:t>10</w:t>
+        <w:t>根据</w:t>
       </w:r>
       <w:r>
         <w:rPr>
@@ -2498,64 +2630,91 @@
           <w:sz w:val="24"/>
           <w:szCs w:val="24"/>
         </w:rPr>
-        <w:t>、</w:t>
-      </w:r>
-      <w:r>
-        <w:rPr>
-          <w:rFonts w:ascii="Consolas" w:eastAsia="宋体" w:hAnsi="Consolas" w:cs="宋体" w:hint="eastAsia"/>
-          <w:color w:val="24292E"/>
-          <w:kern w:val="0"/>
-          <w:sz w:val="20"/>
-          <w:szCs w:val="20"/>
-        </w:rPr>
-        <w:t>修改</w:t>
+        <w:t>P</w:t>
+      </w:r>
+      <w:r>
+        <w:rPr>
+          <w:rFonts w:ascii="Segoe UI" w:eastAsia="宋体" w:hAnsi="Segoe UI" w:cs="Segoe UI"/>
+          <w:color w:val="24292E"/>
+          <w:kern w:val="0"/>
+          <w:sz w:val="24"/>
+          <w:szCs w:val="24"/>
+        </w:rPr>
+        <w:t>BIRS</w:t>
+      </w:r>
+      <w:r>
+        <w:rPr>
+          <w:rFonts w:ascii="Segoe UI" w:eastAsia="宋体" w:hAnsi="Segoe UI" w:cs="Segoe UI" w:hint="eastAsia"/>
+          <w:color w:val="24292E"/>
+          <w:kern w:val="0"/>
+          <w:sz w:val="24"/>
+          <w:szCs w:val="24"/>
+        </w:rPr>
+        <w:t>不同的版本，会使用不同版本的</w:t>
       </w:r>
       <w:proofErr w:type="spellStart"/>
       <w:r>
         <w:rPr>
-          <w:rFonts w:ascii="Consolas" w:eastAsia="宋体" w:hAnsi="Consolas" w:cs="宋体"/>
-          <w:color w:val="24292E"/>
-          <w:kern w:val="0"/>
-          <w:sz w:val="20"/>
-          <w:szCs w:val="20"/>
-        </w:rPr>
-        <w:t>PowerBI</w:t>
+          <w:rFonts w:ascii="Segoe UI" w:eastAsia="宋体" w:hAnsi="Segoe UI" w:cs="Segoe UI" w:hint="eastAsia"/>
+          <w:color w:val="24292E"/>
+          <w:kern w:val="0"/>
+          <w:sz w:val="24"/>
+          <w:szCs w:val="24"/>
+        </w:rPr>
+        <w:t>N</w:t>
+      </w:r>
+      <w:r>
+        <w:rPr>
+          <w:rFonts w:ascii="Segoe UI" w:eastAsia="宋体" w:hAnsi="Segoe UI" w:cs="Segoe UI"/>
+          <w:color w:val="24292E"/>
+          <w:kern w:val="0"/>
+          <w:sz w:val="24"/>
+          <w:szCs w:val="24"/>
+        </w:rPr>
+        <w:t>ewtonsoft.Json</w:t>
       </w:r>
       <w:proofErr w:type="spellEnd"/>
       <w:r>
         <w:rPr>
-          <w:rFonts w:ascii="Consolas" w:eastAsia="宋体" w:hAnsi="Consolas" w:cs="宋体"/>
-          <w:color w:val="24292E"/>
-          <w:kern w:val="0"/>
-          <w:sz w:val="20"/>
-          <w:szCs w:val="20"/>
-        </w:rPr>
-        <w:t>\</w:t>
-      </w:r>
-      <w:r>
-        <w:t xml:space="preserve"> </w:t>
+          <w:rFonts w:ascii="Segoe UI" w:eastAsia="宋体" w:hAnsi="Segoe UI" w:cs="Segoe UI" w:hint="eastAsia"/>
+          <w:color w:val="24292E"/>
+          <w:kern w:val="0"/>
+          <w:sz w:val="24"/>
+          <w:szCs w:val="24"/>
+        </w:rPr>
+        <w:t>，需要在这里修改</w:t>
       </w:r>
       <w:proofErr w:type="spellStart"/>
       <w:r>
         <w:rPr>
-          <w:rFonts w:ascii="Consolas" w:eastAsia="宋体" w:hAnsi="Consolas" w:cs="宋体"/>
-          <w:color w:val="24292E"/>
-          <w:kern w:val="0"/>
-          <w:sz w:val="20"/>
-          <w:szCs w:val="20"/>
-        </w:rPr>
-        <w:t>RSPowerBI.exe.config</w:t>
+          <w:rFonts w:ascii="Segoe UI" w:eastAsia="宋体" w:hAnsi="Segoe UI" w:cs="Segoe UI" w:hint="eastAsia"/>
+          <w:color w:val="24292E"/>
+          <w:kern w:val="0"/>
+          <w:sz w:val="24"/>
+          <w:szCs w:val="24"/>
+        </w:rPr>
+        <w:t>n</w:t>
+      </w:r>
+      <w:r>
+        <w:rPr>
+          <w:rFonts w:ascii="Segoe UI" w:eastAsia="宋体" w:hAnsi="Segoe UI" w:cs="Segoe UI"/>
+          <w:color w:val="24292E"/>
+          <w:kern w:val="0"/>
+          <w:sz w:val="24"/>
+          <w:szCs w:val="24"/>
+        </w:rPr>
+        <w:t>ewVersion</w:t>
       </w:r>
       <w:proofErr w:type="spellEnd"/>
       <w:r>
         <w:rPr>
-          <w:rFonts w:ascii="Consolas" w:eastAsia="宋体" w:hAnsi="Consolas" w:cs="宋体" w:hint="eastAsia"/>
-          <w:color w:val="24292E"/>
-          <w:kern w:val="0"/>
-          <w:sz w:val="20"/>
-          <w:szCs w:val="20"/>
-        </w:rPr>
-        <w:t>文件：</w:t>
+          <w:rFonts w:ascii="Segoe UI" w:eastAsia="宋体" w:hAnsi="Segoe UI" w:cs="Segoe UI" w:hint="eastAsia"/>
+          <w:color w:val="24292E"/>
+          <w:kern w:val="0"/>
+          <w:sz w:val="24"/>
+          <w:szCs w:val="24"/>
+        </w:rPr>
+        <w:t>值。</w:t>
       </w:r>
     </w:p>
     <w:p>
@@ -2564,6 +2723,111 @@
         <w:spacing w:after="240"/>
         <w:jc w:val="left"/>
         <w:rPr>
+          <w:rFonts w:ascii="Consolas" w:eastAsia="宋体" w:hAnsi="Consolas" w:cs="宋体" w:hint="eastAsia"/>
+          <w:color w:val="24292E"/>
+          <w:kern w:val="0"/>
+          <w:sz w:val="20"/>
+          <w:szCs w:val="20"/>
+        </w:rPr>
+      </w:pPr>
+    </w:p>
+    <w:p>
+      <w:pPr>
+        <w:widowControl/>
+        <w:spacing w:after="240"/>
+        <w:jc w:val="left"/>
+        <w:rPr>
+          <w:rFonts w:ascii="Segoe UI" w:eastAsia="宋体" w:hAnsi="Segoe UI" w:cs="Segoe UI"/>
+          <w:color w:val="24292E"/>
+          <w:kern w:val="0"/>
+          <w:sz w:val="24"/>
+          <w:szCs w:val="24"/>
+        </w:rPr>
+      </w:pPr>
+      <w:r>
+        <w:rPr>
+          <w:rFonts w:ascii="Segoe UI" w:eastAsia="宋体" w:hAnsi="Segoe UI" w:cs="Segoe UI" w:hint="eastAsia"/>
+          <w:color w:val="24292E"/>
+          <w:kern w:val="0"/>
+          <w:sz w:val="24"/>
+          <w:szCs w:val="24"/>
+        </w:rPr>
+        <w:t>10</w:t>
+      </w:r>
+      <w:r>
+        <w:rPr>
+          <w:rFonts w:ascii="Segoe UI" w:eastAsia="宋体" w:hAnsi="Segoe UI" w:cs="Segoe UI" w:hint="eastAsia"/>
+          <w:color w:val="24292E"/>
+          <w:kern w:val="0"/>
+          <w:sz w:val="24"/>
+          <w:szCs w:val="24"/>
+        </w:rPr>
+        <w:t>、</w:t>
+      </w:r>
+      <w:r>
+        <w:rPr>
+          <w:rFonts w:ascii="Consolas" w:eastAsia="宋体" w:hAnsi="Consolas" w:cs="宋体" w:hint="eastAsia"/>
+          <w:color w:val="24292E"/>
+          <w:kern w:val="0"/>
+          <w:sz w:val="20"/>
+          <w:szCs w:val="20"/>
+        </w:rPr>
+        <w:t>修改</w:t>
+      </w:r>
+      <w:proofErr w:type="spellStart"/>
+      <w:r>
+        <w:rPr>
+          <w:rFonts w:ascii="Consolas" w:eastAsia="宋体" w:hAnsi="Consolas" w:cs="宋体"/>
+          <w:color w:val="24292E"/>
+          <w:kern w:val="0"/>
+          <w:sz w:val="20"/>
+          <w:szCs w:val="20"/>
+        </w:rPr>
+        <w:t>PowerBI</w:t>
+      </w:r>
+      <w:proofErr w:type="spellEnd"/>
+      <w:r>
+        <w:rPr>
+          <w:rFonts w:ascii="Consolas" w:eastAsia="宋体" w:hAnsi="Consolas" w:cs="宋体"/>
+          <w:color w:val="24292E"/>
+          <w:kern w:val="0"/>
+          <w:sz w:val="20"/>
+          <w:szCs w:val="20"/>
+        </w:rPr>
+        <w:t>\</w:t>
+      </w:r>
+      <w:r>
+        <w:t xml:space="preserve"> </w:t>
+      </w:r>
+      <w:proofErr w:type="spellStart"/>
+      <w:r>
+        <w:rPr>
+          <w:rFonts w:ascii="Consolas" w:eastAsia="宋体" w:hAnsi="Consolas" w:cs="宋体"/>
+          <w:color w:val="24292E"/>
+          <w:kern w:val="0"/>
+          <w:sz w:val="20"/>
+          <w:szCs w:val="20"/>
+        </w:rPr>
+        <w:t>RSPowerBI.exe.config</w:t>
+      </w:r>
+      <w:proofErr w:type="spellEnd"/>
+      <w:r>
+        <w:rPr>
+          <w:rFonts w:ascii="Consolas" w:eastAsia="宋体" w:hAnsi="Consolas" w:cs="宋体" w:hint="eastAsia"/>
+          <w:color w:val="24292E"/>
+          <w:kern w:val="0"/>
+          <w:sz w:val="20"/>
+          <w:szCs w:val="20"/>
+        </w:rPr>
+        <w:t>文件：</w:t>
+      </w:r>
+    </w:p>
+    <w:p>
+      <w:pPr>
+        <w:widowControl/>
+        <w:spacing w:after="240"/>
+        <w:jc w:val="left"/>
+        <w:rPr>
           <w:rFonts w:ascii="Segoe UI" w:eastAsia="宋体" w:hAnsi="Segoe UI" w:cs="Segoe UI"/>
           <w:color w:val="24292E"/>
           <w:kern w:val="0"/>
@@ -2575,6 +2839,7 @@
         <w:rPr>
           <w:noProof/>
         </w:rPr>
+        <w:lastRenderedPageBreak/>
         <w:drawing>
           <wp:inline distT="0" distB="0" distL="0" distR="0" wp14:anchorId="0DFE230A" wp14:editId="26CAB165">
             <wp:extent cx="5274310" cy="1522730"/>
@@ -2633,6 +2898,138 @@
           <w:sz w:val="24"/>
           <w:szCs w:val="24"/>
         </w:rPr>
+        <w:t>根据</w:t>
+      </w:r>
+      <w:r>
+        <w:rPr>
+          <w:rFonts w:ascii="Segoe UI" w:eastAsia="宋体" w:hAnsi="Segoe UI" w:cs="Segoe UI" w:hint="eastAsia"/>
+          <w:color w:val="24292E"/>
+          <w:kern w:val="0"/>
+          <w:sz w:val="24"/>
+          <w:szCs w:val="24"/>
+        </w:rPr>
+        <w:t>P</w:t>
+      </w:r>
+      <w:r>
+        <w:rPr>
+          <w:rFonts w:ascii="Segoe UI" w:eastAsia="宋体" w:hAnsi="Segoe UI" w:cs="Segoe UI"/>
+          <w:color w:val="24292E"/>
+          <w:kern w:val="0"/>
+          <w:sz w:val="24"/>
+          <w:szCs w:val="24"/>
+        </w:rPr>
+        <w:t>BIRS</w:t>
+      </w:r>
+      <w:r>
+        <w:rPr>
+          <w:rFonts w:ascii="Segoe UI" w:eastAsia="宋体" w:hAnsi="Segoe UI" w:cs="Segoe UI" w:hint="eastAsia"/>
+          <w:color w:val="24292E"/>
+          <w:kern w:val="0"/>
+          <w:sz w:val="24"/>
+          <w:szCs w:val="24"/>
+        </w:rPr>
+        <w:t>不同的版本，会使用不同版本的</w:t>
+      </w:r>
+      <w:proofErr w:type="spellStart"/>
+      <w:r>
+        <w:rPr>
+          <w:rFonts w:ascii="Segoe UI" w:eastAsia="宋体" w:hAnsi="Segoe UI" w:cs="Segoe UI" w:hint="eastAsia"/>
+          <w:color w:val="24292E"/>
+          <w:kern w:val="0"/>
+          <w:sz w:val="24"/>
+          <w:szCs w:val="24"/>
+        </w:rPr>
+        <w:t>N</w:t>
+      </w:r>
+      <w:r>
+        <w:rPr>
+          <w:rFonts w:ascii="Segoe UI" w:eastAsia="宋体" w:hAnsi="Segoe UI" w:cs="Segoe UI"/>
+          <w:color w:val="24292E"/>
+          <w:kern w:val="0"/>
+          <w:sz w:val="24"/>
+          <w:szCs w:val="24"/>
+        </w:rPr>
+        <w:t>ewtonsoft.Json</w:t>
+      </w:r>
+      <w:proofErr w:type="spellEnd"/>
+      <w:r>
+        <w:rPr>
+          <w:rFonts w:ascii="Segoe UI" w:eastAsia="宋体" w:hAnsi="Segoe UI" w:cs="Segoe UI" w:hint="eastAsia"/>
+          <w:color w:val="24292E"/>
+          <w:kern w:val="0"/>
+          <w:sz w:val="24"/>
+          <w:szCs w:val="24"/>
+        </w:rPr>
+        <w:t>，需要在这里修改</w:t>
+      </w:r>
+      <w:proofErr w:type="spellStart"/>
+      <w:r>
+        <w:rPr>
+          <w:rFonts w:ascii="Segoe UI" w:eastAsia="宋体" w:hAnsi="Segoe UI" w:cs="Segoe UI" w:hint="eastAsia"/>
+          <w:color w:val="24292E"/>
+          <w:kern w:val="0"/>
+          <w:sz w:val="24"/>
+          <w:szCs w:val="24"/>
+        </w:rPr>
+        <w:t>n</w:t>
+      </w:r>
+      <w:r>
+        <w:rPr>
+          <w:rFonts w:ascii="Segoe UI" w:eastAsia="宋体" w:hAnsi="Segoe UI" w:cs="Segoe UI"/>
+          <w:color w:val="24292E"/>
+          <w:kern w:val="0"/>
+          <w:sz w:val="24"/>
+          <w:szCs w:val="24"/>
+        </w:rPr>
+        <w:t>ewVersion</w:t>
+      </w:r>
+      <w:proofErr w:type="spellEnd"/>
+      <w:r>
+        <w:rPr>
+          <w:rFonts w:ascii="Segoe UI" w:eastAsia="宋体" w:hAnsi="Segoe UI" w:cs="Segoe UI" w:hint="eastAsia"/>
+          <w:color w:val="24292E"/>
+          <w:kern w:val="0"/>
+          <w:sz w:val="24"/>
+          <w:szCs w:val="24"/>
+        </w:rPr>
+        <w:t>值。</w:t>
+      </w:r>
+    </w:p>
+    <w:p>
+      <w:pPr>
+        <w:widowControl/>
+        <w:spacing w:after="240"/>
+        <w:jc w:val="left"/>
+        <w:rPr>
+          <w:rFonts w:ascii="Segoe UI" w:eastAsia="宋体" w:hAnsi="Segoe UI" w:cs="Segoe UI" w:hint="eastAsia"/>
+          <w:color w:val="24292E"/>
+          <w:kern w:val="0"/>
+          <w:sz w:val="24"/>
+          <w:szCs w:val="24"/>
+        </w:rPr>
+      </w:pPr>
+    </w:p>
+    <w:p>
+      <w:pPr>
+        <w:widowControl/>
+        <w:spacing w:after="240"/>
+        <w:jc w:val="left"/>
+        <w:rPr>
+          <w:rFonts w:ascii="Segoe UI" w:eastAsia="宋体" w:hAnsi="Segoe UI" w:cs="Segoe UI"/>
+          <w:color w:val="24292E"/>
+          <w:kern w:val="0"/>
+          <w:sz w:val="24"/>
+          <w:szCs w:val="24"/>
+        </w:rPr>
+      </w:pPr>
+      <w:r>
+        <w:rPr>
+          <w:rFonts w:ascii="Segoe UI" w:eastAsia="宋体" w:hAnsi="Segoe UI" w:cs="Segoe UI" w:hint="eastAsia"/>
+          <w:color w:val="24292E"/>
+          <w:kern w:val="0"/>
+          <w:sz w:val="24"/>
+          <w:szCs w:val="24"/>
+        </w:rPr>
         <w:t>11</w:t>
       </w:r>
       <w:r>
@@ -2791,7 +3188,6 @@
         <w:rPr>
           <w:noProof/>
         </w:rPr>
-        <w:lastRenderedPageBreak/>
         <w:drawing>
           <wp:inline distT="0" distB="0" distL="0" distR="0" wp14:anchorId="5482AA22" wp14:editId="5CB1C3BF">
             <wp:extent cx="5274310" cy="2810510"/>
@@ -2846,6 +3242,7 @@
         <w:rPr>
           <w:noProof/>
         </w:rPr>
+        <w:lastRenderedPageBreak/>
         <w:drawing>
           <wp:inline distT="0" distB="0" distL="0" distR="0" wp14:anchorId="3BEA53A8" wp14:editId="46E119BB">
             <wp:extent cx="5274310" cy="1729105"/>
@@ -2904,6 +3301,140 @@
           <w:sz w:val="24"/>
           <w:szCs w:val="24"/>
         </w:rPr>
+        <w:t>根据</w:t>
+      </w:r>
+      <w:r>
+        <w:rPr>
+          <w:rFonts w:ascii="Segoe UI" w:eastAsia="宋体" w:hAnsi="Segoe UI" w:cs="Segoe UI" w:hint="eastAsia"/>
+          <w:color w:val="24292E"/>
+          <w:kern w:val="0"/>
+          <w:sz w:val="24"/>
+          <w:szCs w:val="24"/>
+        </w:rPr>
+        <w:t>P</w:t>
+      </w:r>
+      <w:r>
+        <w:rPr>
+          <w:rFonts w:ascii="Segoe UI" w:eastAsia="宋体" w:hAnsi="Segoe UI" w:cs="Segoe UI"/>
+          <w:color w:val="24292E"/>
+          <w:kern w:val="0"/>
+          <w:sz w:val="24"/>
+          <w:szCs w:val="24"/>
+        </w:rPr>
+        <w:t>BIRS</w:t>
+      </w:r>
+      <w:r>
+        <w:rPr>
+          <w:rFonts w:ascii="Segoe UI" w:eastAsia="宋体" w:hAnsi="Segoe UI" w:cs="Segoe UI" w:hint="eastAsia"/>
+          <w:color w:val="24292E"/>
+          <w:kern w:val="0"/>
+          <w:sz w:val="24"/>
+          <w:szCs w:val="24"/>
+        </w:rPr>
+        <w:t>不同的版本，会使用不同版本的</w:t>
+      </w:r>
+      <w:proofErr w:type="spellStart"/>
+      <w:r>
+        <w:rPr>
+          <w:rFonts w:ascii="Segoe UI" w:eastAsia="宋体" w:hAnsi="Segoe UI" w:cs="Segoe UI" w:hint="eastAsia"/>
+          <w:color w:val="24292E"/>
+          <w:kern w:val="0"/>
+          <w:sz w:val="24"/>
+          <w:szCs w:val="24"/>
+        </w:rPr>
+        <w:t>N</w:t>
+      </w:r>
+      <w:r>
+        <w:rPr>
+          <w:rFonts w:ascii="Segoe UI" w:eastAsia="宋体" w:hAnsi="Segoe UI" w:cs="Segoe UI"/>
+          <w:color w:val="24292E"/>
+          <w:kern w:val="0"/>
+          <w:sz w:val="24"/>
+          <w:szCs w:val="24"/>
+        </w:rPr>
+        <w:t>ewtonsoft.Json</w:t>
+      </w:r>
+      <w:proofErr w:type="spellEnd"/>
+      <w:r>
+        <w:rPr>
+          <w:rFonts w:ascii="Segoe UI" w:eastAsia="宋体" w:hAnsi="Segoe UI" w:cs="Segoe UI" w:hint="eastAsia"/>
+          <w:color w:val="24292E"/>
+          <w:kern w:val="0"/>
+          <w:sz w:val="24"/>
+          <w:szCs w:val="24"/>
+        </w:rPr>
+        <w:t>，需要在这里修改</w:t>
+      </w:r>
+      <w:proofErr w:type="spellStart"/>
+      <w:r>
+        <w:rPr>
+          <w:rFonts w:ascii="Segoe UI" w:eastAsia="宋体" w:hAnsi="Segoe UI" w:cs="Segoe UI" w:hint="eastAsia"/>
+          <w:color w:val="24292E"/>
+          <w:kern w:val="0"/>
+          <w:sz w:val="24"/>
+          <w:szCs w:val="24"/>
+        </w:rPr>
+        <w:t>n</w:t>
+      </w:r>
+      <w:r>
+        <w:rPr>
+          <w:rFonts w:ascii="Segoe UI" w:eastAsia="宋体" w:hAnsi="Segoe UI" w:cs="Segoe UI"/>
+          <w:color w:val="24292E"/>
+          <w:kern w:val="0"/>
+          <w:sz w:val="24"/>
+          <w:szCs w:val="24"/>
+        </w:rPr>
+        <w:t>ewVersion</w:t>
+      </w:r>
+      <w:proofErr w:type="spellEnd"/>
+      <w:r>
+        <w:rPr>
+          <w:rFonts w:ascii="Segoe UI" w:eastAsia="宋体" w:hAnsi="Segoe UI" w:cs="Segoe UI" w:hint="eastAsia"/>
+          <w:color w:val="24292E"/>
+          <w:kern w:val="0"/>
+          <w:sz w:val="24"/>
+          <w:szCs w:val="24"/>
+        </w:rPr>
+        <w:t>值。</w:t>
+      </w:r>
+    </w:p>
+    <w:p>
+      <w:pPr>
+        <w:widowControl/>
+        <w:spacing w:after="240"/>
+        <w:jc w:val="left"/>
+        <w:rPr>
+          <w:rFonts w:ascii="Segoe UI" w:eastAsia="宋体" w:hAnsi="Segoe UI" w:cs="Segoe UI" w:hint="eastAsia"/>
+          <w:color w:val="24292E"/>
+          <w:kern w:val="0"/>
+          <w:sz w:val="24"/>
+          <w:szCs w:val="24"/>
+        </w:rPr>
+      </w:pPr>
+      <w:bookmarkStart w:id="0" w:name="_GoBack"/>
+      <w:bookmarkEnd w:id="0"/>
+    </w:p>
+    <w:p>
+      <w:pPr>
+        <w:widowControl/>
+        <w:spacing w:after="240"/>
+        <w:jc w:val="left"/>
+        <w:rPr>
+          <w:rFonts w:ascii="Segoe UI" w:eastAsia="宋体" w:hAnsi="Segoe UI" w:cs="Segoe UI"/>
+          <w:color w:val="24292E"/>
+          <w:kern w:val="0"/>
+          <w:sz w:val="24"/>
+          <w:szCs w:val="24"/>
+        </w:rPr>
+      </w:pPr>
+      <w:r>
+        <w:rPr>
+          <w:rFonts w:ascii="Segoe UI" w:eastAsia="宋体" w:hAnsi="Segoe UI" w:cs="Segoe UI" w:hint="eastAsia"/>
+          <w:color w:val="24292E"/>
+          <w:kern w:val="0"/>
+          <w:sz w:val="24"/>
+          <w:szCs w:val="24"/>
+        </w:rPr>
         <w:t>1</w:t>
       </w:r>
       <w:r>
@@ -3062,7 +3593,6 @@
         <w:rPr>
           <w:noProof/>
         </w:rPr>
-        <w:lastRenderedPageBreak/>
         <w:drawing>
           <wp:inline distT="0" distB="0" distL="0" distR="0" wp14:anchorId="45EE404F" wp14:editId="5AA2C320">
             <wp:extent cx="5274310" cy="2137410"/>
@@ -3117,6 +3647,7 @@
         <w:rPr>
           <w:noProof/>
         </w:rPr>
+        <w:lastRenderedPageBreak/>
         <w:drawing>
           <wp:inline distT="0" distB="0" distL="0" distR="0" wp14:anchorId="47B4ED22" wp14:editId="1965F714">
             <wp:extent cx="5274310" cy="1671955"/>
@@ -12332,25 +12863,39 @@
     <w:p>
       <w:pPr>
         <w:rPr>
+          <w:sz w:val="28"/>
+          <w:szCs w:val="28"/>
+        </w:rPr>
+      </w:pPr>
+      <w:r>
+        <w:rPr>
           <w:rFonts w:hint="eastAsia"/>
           <w:sz w:val="28"/>
           <w:szCs w:val="28"/>
         </w:rPr>
-      </w:pPr>
+        <w:t>由于使用的</w:t>
+      </w:r>
+      <w:r>
+        <w:rPr>
+          <w:sz w:val="28"/>
+          <w:szCs w:val="28"/>
+        </w:rPr>
+        <w:t>Newtonsoft.Json.dll</w:t>
+      </w:r>
       <w:r>
         <w:rPr>
           <w:rFonts w:hint="eastAsia"/>
           <w:sz w:val="28"/>
           <w:szCs w:val="28"/>
         </w:rPr>
-        <w:t>由于使用的</w:t>
+        <w:t>版本升级到了1102，会导致J</w:t>
       </w:r>
       <w:r>
         <w:rPr>
           <w:sz w:val="28"/>
           <w:szCs w:val="28"/>
         </w:rPr>
-        <w:t>Newtonsoft.Json.dll</w:t>
+        <w:t>WT</w:t>
       </w:r>
       <w:r>
         <w:rPr>
@@ -12358,14 +12903,14 @@
           <w:sz w:val="28"/>
           <w:szCs w:val="28"/>
         </w:rPr>
-        <w:t>版本升级到了1102，会导致J</w:t>
+        <w:t>验证T</w:t>
       </w:r>
       <w:r>
         <w:rPr>
           <w:sz w:val="28"/>
           <w:szCs w:val="28"/>
         </w:rPr>
-        <w:t>WT</w:t>
+        <w:t>oken</w:t>
       </w:r>
       <w:r>
         <w:rPr>
@@ -12373,14 +12918,23 @@
           <w:sz w:val="28"/>
           <w:szCs w:val="28"/>
         </w:rPr>
-        <w:t>验证T</w:t>
-      </w:r>
+        <w:t>失败，需要将</w:t>
+      </w:r>
+      <w:proofErr w:type="spellStart"/>
       <w:r>
         <w:rPr>
           <w:sz w:val="28"/>
           <w:szCs w:val="28"/>
         </w:rPr>
-        <w:t>oken</w:t>
+        <w:t>ReportServer</w:t>
+      </w:r>
+      <w:proofErr w:type="spellEnd"/>
+      <w:r>
+        <w:rPr>
+          <w:sz w:val="28"/>
+          <w:szCs w:val="28"/>
+        </w:rPr>
+        <w:t>\bin</w:t>
       </w:r>
       <w:r>
         <w:rPr>
@@ -12388,23 +12942,14 @@
           <w:sz w:val="28"/>
           <w:szCs w:val="28"/>
         </w:rPr>
-        <w:t>失败，需要将</w:t>
-      </w:r>
-      <w:proofErr w:type="spellStart"/>
+        <w:t>下的</w:t>
+      </w:r>
       <w:r>
         <w:rPr>
           <w:sz w:val="28"/>
           <w:szCs w:val="28"/>
         </w:rPr>
-        <w:t>ReportServer</w:t>
-      </w:r>
-      <w:proofErr w:type="spellEnd"/>
-      <w:r>
-        <w:rPr>
-          <w:sz w:val="28"/>
-          <w:szCs w:val="28"/>
-        </w:rPr>
-        <w:t>\bin</w:t>
+        <w:t>Newtonsoft.Json.dll</w:t>
       </w:r>
       <w:r>
         <w:rPr>
@@ -12412,14 +12957,14 @@
           <w:sz w:val="28"/>
           <w:szCs w:val="28"/>
         </w:rPr>
-        <w:t>下的</w:t>
+        <w:t>替换成1</w:t>
       </w:r>
       <w:r>
         <w:rPr>
           <w:sz w:val="28"/>
           <w:szCs w:val="28"/>
         </w:rPr>
-        <w:t>Newtonsoft.Json.dll</w:t>
+        <w:t>003</w:t>
       </w:r>
       <w:r>
         <w:rPr>
@@ -12427,14 +12972,7 @@
           <w:sz w:val="28"/>
           <w:szCs w:val="28"/>
         </w:rPr>
-        <w:t>替换成1</w:t>
-      </w:r>
-      <w:r>
-        <w:rPr>
-          <w:sz w:val="28"/>
-          <w:szCs w:val="28"/>
-        </w:rPr>
-        <w:t>003</w:t>
+        <w:t>版本。</w:t>
       </w:r>
       <w:r>
         <w:rPr>
@@ -12442,7 +12980,14 @@
           <w:sz w:val="28"/>
           <w:szCs w:val="28"/>
         </w:rPr>
-        <w:t>版本。</w:t>
+        <w:t>其它目录下</w:t>
+      </w:r>
+      <w:r>
+        <w:rPr>
+          <w:sz w:val="28"/>
+          <w:szCs w:val="28"/>
+        </w:rPr>
+        <w:t>Newtonsoft.Json.dll</w:t>
       </w:r>
       <w:r>
         <w:rPr>
@@ -12450,25 +12995,8 @@
           <w:sz w:val="28"/>
           <w:szCs w:val="28"/>
         </w:rPr>
-        <w:t>其它目录下</w:t>
-      </w:r>
-      <w:r>
-        <w:rPr>
-          <w:sz w:val="28"/>
-          <w:szCs w:val="28"/>
-        </w:rPr>
-        <w:t>Newtonsoft.Json.dll</w:t>
-      </w:r>
-      <w:r>
-        <w:rPr>
-          <w:rFonts w:hint="eastAsia"/>
-          <w:sz w:val="28"/>
-          <w:szCs w:val="28"/>
-        </w:rPr>
         <w:t>是否需要替换待定。</w:t>
       </w:r>
-      <w:bookmarkStart w:id="0" w:name="_GoBack"/>
-      <w:bookmarkEnd w:id="0"/>
     </w:p>
     <w:sectPr>
       <w:pgSz w:w="11906" w:h="16838"/>

--- a/doc/PBIRS Form验证的部署说明 V2.0.docx
+++ b/doc/PBIRS Form验证的部署说明 V2.0.docx
@@ -1296,6 +1296,37 @@
           <w:sz w:val="24"/>
           <w:szCs w:val="24"/>
         </w:rPr>
+        <w:t>（</w:t>
+      </w:r>
+      <w:r>
+        <w:rPr>
+          <w:rFonts w:ascii="Segoe UI" w:eastAsia="宋体" w:hAnsi="Segoe UI" w:cs="Segoe UI" w:hint="eastAsia"/>
+          <w:color w:val="24292E"/>
+          <w:kern w:val="0"/>
+          <w:sz w:val="24"/>
+          <w:szCs w:val="24"/>
+          <w:highlight w:val="yellow"/>
+        </w:rPr>
+        <w:t>不需要复制</w:t>
+      </w:r>
+      <w:r>
+        <w:rPr>
+          <w:rFonts w:ascii="Segoe UI" w:eastAsia="宋体" w:hAnsi="Segoe UI" w:cs="Segoe UI" w:hint="eastAsia"/>
+          <w:color w:val="24292E"/>
+          <w:kern w:val="0"/>
+          <w:sz w:val="24"/>
+          <w:szCs w:val="24"/>
+        </w:rPr>
+        <w:t>）</w:t>
+      </w:r>
+      <w:r>
+        <w:rPr>
+          <w:rFonts w:ascii="Segoe UI" w:eastAsia="宋体" w:hAnsi="Segoe UI" w:cs="Segoe UI" w:hint="eastAsia"/>
+          <w:color w:val="24292E"/>
+          <w:kern w:val="0"/>
+          <w:sz w:val="24"/>
+          <w:szCs w:val="24"/>
+        </w:rPr>
         <w:t>、</w:t>
       </w:r>
       <w:r>
@@ -1644,6 +1675,61 @@
           <w:sz w:val="24"/>
           <w:szCs w:val="24"/>
         </w:rPr>
+        <w:t>（</w:t>
+      </w:r>
+      <w:r>
+        <w:rPr>
+          <w:rFonts w:ascii="Segoe UI" w:eastAsia="宋体" w:hAnsi="Segoe UI" w:cs="Segoe UI" w:hint="eastAsia"/>
+          <w:color w:val="24292E"/>
+          <w:kern w:val="0"/>
+          <w:sz w:val="24"/>
+          <w:szCs w:val="24"/>
+          <w:highlight w:val="yellow"/>
+        </w:rPr>
+        <w:t>可以</w:t>
+      </w:r>
+      <w:proofErr w:type="gramStart"/>
+      <w:r>
+        <w:rPr>
+          <w:rFonts w:ascii="Segoe UI" w:eastAsia="宋体" w:hAnsi="Segoe UI" w:cs="Segoe UI" w:hint="eastAsia"/>
+          <w:color w:val="24292E"/>
+          <w:kern w:val="0"/>
+          <w:sz w:val="24"/>
+          <w:szCs w:val="24"/>
+          <w:highlight w:val="yellow"/>
+        </w:rPr>
+        <w:t>不</w:t>
+      </w:r>
+      <w:proofErr w:type="gramEnd"/>
+      <w:r>
+        <w:rPr>
+          <w:rFonts w:ascii="Segoe UI" w:eastAsia="宋体" w:hAnsi="Segoe UI" w:cs="Segoe UI" w:hint="eastAsia"/>
+          <w:color w:val="24292E"/>
+          <w:kern w:val="0"/>
+          <w:sz w:val="24"/>
+          <w:szCs w:val="24"/>
+          <w:highlight w:val="yellow"/>
+        </w:rPr>
+        <w:t>用做这步</w:t>
+      </w:r>
+      <w:r>
+        <w:rPr>
+          <w:rFonts w:ascii="Segoe UI" w:eastAsia="宋体" w:hAnsi="Segoe UI" w:cs="Segoe UI" w:hint="eastAsia"/>
+          <w:color w:val="24292E"/>
+          <w:kern w:val="0"/>
+          <w:sz w:val="24"/>
+          <w:szCs w:val="24"/>
+        </w:rPr>
+        <w:t>）</w:t>
+      </w:r>
+      <w:r>
+        <w:rPr>
+          <w:rFonts w:ascii="Segoe UI" w:eastAsia="宋体" w:hAnsi="Segoe UI" w:cs="Segoe UI" w:hint="eastAsia"/>
+          <w:color w:val="24292E"/>
+          <w:kern w:val="0"/>
+          <w:sz w:val="24"/>
+          <w:szCs w:val="24"/>
+        </w:rPr>
         <w:t>；</w:t>
       </w:r>
     </w:p>
@@ -2104,7 +2190,48 @@
           <w:sz w:val="24"/>
           <w:szCs w:val="24"/>
         </w:rPr>
-        <w:t>文件：</w:t>
+        <w:t>文件</w:t>
+      </w:r>
+      <w:r>
+        <w:rPr>
+          <w:rFonts w:ascii="Segoe UI" w:eastAsia="宋体" w:hAnsi="Segoe UI" w:cs="Segoe UI" w:hint="eastAsia"/>
+          <w:color w:val="24292E"/>
+          <w:kern w:val="0"/>
+          <w:sz w:val="24"/>
+          <w:szCs w:val="24"/>
+        </w:rPr>
+        <w:t>（</w:t>
+      </w:r>
+      <w:r>
+        <w:rPr>
+          <w:rFonts w:ascii="Segoe UI" w:eastAsia="宋体" w:hAnsi="Segoe UI" w:cs="Segoe UI" w:hint="eastAsia"/>
+          <w:color w:val="24292E"/>
+          <w:kern w:val="0"/>
+          <w:sz w:val="24"/>
+          <w:szCs w:val="24"/>
+          <w:highlight w:val="yellow"/>
+        </w:rPr>
+        <w:t>这步可以不做</w:t>
+      </w:r>
+      <w:r>
+        <w:rPr>
+          <w:rFonts w:ascii="Segoe UI" w:eastAsia="宋体" w:hAnsi="Segoe UI" w:cs="Segoe UI" w:hint="eastAsia"/>
+          <w:color w:val="24292E"/>
+          <w:kern w:val="0"/>
+          <w:sz w:val="24"/>
+          <w:szCs w:val="24"/>
+        </w:rPr>
+        <w:t>）</w:t>
+      </w:r>
+      <w:r>
+        <w:rPr>
+          <w:rFonts w:ascii="Segoe UI" w:eastAsia="宋体" w:hAnsi="Segoe UI" w:cs="Segoe UI" w:hint="eastAsia"/>
+          <w:color w:val="24292E"/>
+          <w:kern w:val="0"/>
+          <w:sz w:val="24"/>
+          <w:szCs w:val="24"/>
+        </w:rPr>
+        <w:t>：</w:t>
       </w:r>
     </w:p>
     <w:p>
@@ -2163,16 +2290,7 @@
     </w:p>
     <w:p>
       <w:pPr>
-        <w:widowControl/>
-        <w:spacing w:after="240"/>
-        <w:jc w:val="left"/>
-        <w:rPr>
-          <w:rFonts w:ascii="Segoe UI" w:eastAsia="宋体" w:hAnsi="Segoe UI" w:cs="Segoe UI"/>
-          <w:color w:val="24292E"/>
-          <w:kern w:val="0"/>
-          <w:sz w:val="24"/>
-          <w:szCs w:val="24"/>
-        </w:rPr>
+        <w:pStyle w:val="ad"/>
       </w:pPr>
       <w:r>
         <w:rPr>
@@ -2217,6 +2335,60 @@
     </w:p>
     <w:p>
       <w:pPr>
+        <w:pStyle w:val="ad"/>
+      </w:pPr>
+      <w:r>
+        <w:rPr>
+          <w:rFonts w:hint="eastAsia"/>
+        </w:rPr>
+        <w:t>根据P</w:t>
+      </w:r>
+      <w:r>
+        <w:t>BIRS</w:t>
+      </w:r>
+      <w:r>
+        <w:rPr>
+          <w:rFonts w:hint="eastAsia"/>
+        </w:rPr>
+        <w:t>不同的版本，会使用不同版本的</w:t>
+      </w:r>
+      <w:proofErr w:type="spellStart"/>
+      <w:r>
+        <w:rPr>
+          <w:rFonts w:hint="eastAsia"/>
+        </w:rPr>
+        <w:t>N</w:t>
+      </w:r>
+      <w:r>
+        <w:t>ewtonsoft.Json</w:t>
+      </w:r>
+      <w:proofErr w:type="spellEnd"/>
+      <w:r>
+        <w:rPr>
+          <w:rFonts w:hint="eastAsia"/>
+        </w:rPr>
+        <w:t>，需要在这里修改</w:t>
+      </w:r>
+      <w:proofErr w:type="spellStart"/>
+      <w:r>
+        <w:rPr>
+          <w:rFonts w:hint="eastAsia"/>
+        </w:rPr>
+        <w:t>n</w:t>
+      </w:r>
+      <w:r>
+        <w:t>ewVersion</w:t>
+      </w:r>
+      <w:proofErr w:type="spellEnd"/>
+      <w:r>
+        <w:rPr>
+          <w:rFonts w:hint="eastAsia"/>
+        </w:rPr>
+        <w:t>值。</w:t>
+      </w:r>
+    </w:p>
+    <w:p>
+      <w:pPr>
         <w:widowControl/>
         <w:spacing w:after="240"/>
         <w:jc w:val="left"/>
@@ -2228,110 +2400,6 @@
           <w:szCs w:val="24"/>
         </w:rPr>
       </w:pPr>
-      <w:r>
-        <w:rPr>
-          <w:rFonts w:ascii="Segoe UI" w:eastAsia="宋体" w:hAnsi="Segoe UI" w:cs="Segoe UI" w:hint="eastAsia"/>
-          <w:color w:val="24292E"/>
-          <w:kern w:val="0"/>
-          <w:sz w:val="24"/>
-          <w:szCs w:val="24"/>
-        </w:rPr>
-        <w:t>根据</w:t>
-      </w:r>
-      <w:r>
-        <w:rPr>
-          <w:rFonts w:ascii="Segoe UI" w:eastAsia="宋体" w:hAnsi="Segoe UI" w:cs="Segoe UI" w:hint="eastAsia"/>
-          <w:color w:val="24292E"/>
-          <w:kern w:val="0"/>
-          <w:sz w:val="24"/>
-          <w:szCs w:val="24"/>
-        </w:rPr>
-        <w:t>P</w:t>
-      </w:r>
-      <w:r>
-        <w:rPr>
-          <w:rFonts w:ascii="Segoe UI" w:eastAsia="宋体" w:hAnsi="Segoe UI" w:cs="Segoe UI"/>
-          <w:color w:val="24292E"/>
-          <w:kern w:val="0"/>
-          <w:sz w:val="24"/>
-          <w:szCs w:val="24"/>
-        </w:rPr>
-        <w:t>BIRS</w:t>
-      </w:r>
-      <w:r>
-        <w:rPr>
-          <w:rFonts w:ascii="Segoe UI" w:eastAsia="宋体" w:hAnsi="Segoe UI" w:cs="Segoe UI" w:hint="eastAsia"/>
-          <w:color w:val="24292E"/>
-          <w:kern w:val="0"/>
-          <w:sz w:val="24"/>
-          <w:szCs w:val="24"/>
-        </w:rPr>
-        <w:t>不同的版本，会使用不同版本的</w:t>
-      </w:r>
-      <w:proofErr w:type="spellStart"/>
-      <w:r>
-        <w:rPr>
-          <w:rFonts w:ascii="Segoe UI" w:eastAsia="宋体" w:hAnsi="Segoe UI" w:cs="Segoe UI" w:hint="eastAsia"/>
-          <w:color w:val="24292E"/>
-          <w:kern w:val="0"/>
-          <w:sz w:val="24"/>
-          <w:szCs w:val="24"/>
-        </w:rPr>
-        <w:t>N</w:t>
-      </w:r>
-      <w:r>
-        <w:rPr>
-          <w:rFonts w:ascii="Segoe UI" w:eastAsia="宋体" w:hAnsi="Segoe UI" w:cs="Segoe UI"/>
-          <w:color w:val="24292E"/>
-          <w:kern w:val="0"/>
-          <w:sz w:val="24"/>
-          <w:szCs w:val="24"/>
-        </w:rPr>
-        <w:t>ewtonsoft.Json</w:t>
-      </w:r>
-      <w:proofErr w:type="spellEnd"/>
-      <w:r>
-        <w:rPr>
-          <w:rFonts w:ascii="Segoe UI" w:eastAsia="宋体" w:hAnsi="Segoe UI" w:cs="Segoe UI" w:hint="eastAsia"/>
-          <w:color w:val="24292E"/>
-          <w:kern w:val="0"/>
-          <w:sz w:val="24"/>
-          <w:szCs w:val="24"/>
-        </w:rPr>
-        <w:t>，需要在这里修改</w:t>
-      </w:r>
-      <w:proofErr w:type="spellStart"/>
-      <w:r>
-        <w:rPr>
-          <w:rFonts w:ascii="Segoe UI" w:eastAsia="宋体" w:hAnsi="Segoe UI" w:cs="Segoe UI" w:hint="eastAsia"/>
-          <w:color w:val="24292E"/>
-          <w:kern w:val="0"/>
-          <w:sz w:val="24"/>
-          <w:szCs w:val="24"/>
-        </w:rPr>
-        <w:t>n</w:t>
-      </w:r>
-      <w:r>
-        <w:rPr>
-          <w:rFonts w:ascii="Segoe UI" w:eastAsia="宋体" w:hAnsi="Segoe UI" w:cs="Segoe UI"/>
-          <w:color w:val="24292E"/>
-          <w:kern w:val="0"/>
-          <w:sz w:val="24"/>
-          <w:szCs w:val="24"/>
-        </w:rPr>
-        <w:t>ewVersion</w:t>
-      </w:r>
-      <w:proofErr w:type="spellEnd"/>
-      <w:r>
-        <w:rPr>
-          <w:rFonts w:ascii="Segoe UI" w:eastAsia="宋体" w:hAnsi="Segoe UI" w:cs="Segoe UI" w:hint="eastAsia"/>
-          <w:color w:val="24292E"/>
-          <w:kern w:val="0"/>
-          <w:sz w:val="24"/>
-          <w:szCs w:val="24"/>
-        </w:rPr>
-        <w:t>值。</w:t>
-      </w:r>
     </w:p>
     <w:p>
       <w:pPr>
@@ -2339,13 +2407,88 @@
         <w:spacing w:after="240"/>
         <w:jc w:val="left"/>
         <w:rPr>
-          <w:rFonts w:ascii="Segoe UI" w:eastAsia="宋体" w:hAnsi="Segoe UI" w:cs="Segoe UI" w:hint="eastAsia"/>
-          <w:color w:val="24292E"/>
-          <w:kern w:val="0"/>
-          <w:sz w:val="24"/>
-          <w:szCs w:val="24"/>
-        </w:rPr>
-      </w:pPr>
+          <w:rFonts w:ascii="Consolas" w:eastAsia="宋体" w:hAnsi="Consolas" w:cs="宋体"/>
+          <w:color w:val="24292E"/>
+          <w:kern w:val="0"/>
+          <w:sz w:val="20"/>
+          <w:szCs w:val="20"/>
+        </w:rPr>
+      </w:pPr>
+      <w:r>
+        <w:rPr>
+          <w:rFonts w:ascii="Consolas" w:eastAsia="宋体" w:hAnsi="Consolas" w:cs="宋体" w:hint="eastAsia"/>
+          <w:color w:val="24292E"/>
+          <w:kern w:val="0"/>
+          <w:sz w:val="20"/>
+          <w:szCs w:val="20"/>
+        </w:rPr>
+        <w:t>9</w:t>
+      </w:r>
+      <w:r>
+        <w:rPr>
+          <w:rFonts w:ascii="Consolas" w:eastAsia="宋体" w:hAnsi="Consolas" w:cs="宋体" w:hint="eastAsia"/>
+          <w:color w:val="24292E"/>
+          <w:kern w:val="0"/>
+          <w:sz w:val="20"/>
+          <w:szCs w:val="20"/>
+        </w:rPr>
+        <w:t>、</w:t>
+      </w:r>
+      <w:r>
+        <w:rPr>
+          <w:rFonts w:ascii="Consolas" w:eastAsia="宋体" w:hAnsi="Consolas" w:cs="宋体" w:hint="eastAsia"/>
+          <w:color w:val="24292E"/>
+          <w:kern w:val="0"/>
+          <w:sz w:val="20"/>
+          <w:szCs w:val="20"/>
+        </w:rPr>
+        <w:t>修改</w:t>
+      </w:r>
+      <w:r>
+        <w:rPr>
+          <w:rFonts w:ascii="Consolas" w:eastAsia="宋体" w:hAnsi="Consolas" w:cs="宋体"/>
+          <w:color w:val="24292E"/>
+          <w:kern w:val="0"/>
+          <w:sz w:val="20"/>
+          <w:szCs w:val="20"/>
+        </w:rPr>
+        <w:t>Portal</w:t>
+      </w:r>
+      <w:r>
+        <w:rPr>
+          <w:rFonts w:ascii="Consolas" w:eastAsia="宋体" w:hAnsi="Consolas" w:cs="宋体"/>
+          <w:color w:val="24292E"/>
+          <w:kern w:val="0"/>
+          <w:sz w:val="20"/>
+          <w:szCs w:val="20"/>
+        </w:rPr>
+        <w:t>\</w:t>
+      </w:r>
+      <w:r>
+        <w:t xml:space="preserve"> </w:t>
+      </w:r>
+      <w:proofErr w:type="spellStart"/>
+      <w:r>
+        <w:rPr>
+          <w:rFonts w:ascii="Consolas" w:eastAsia="宋体" w:hAnsi="Consolas" w:cs="宋体"/>
+          <w:color w:val="24292E"/>
+          <w:kern w:val="0"/>
+          <w:sz w:val="20"/>
+          <w:szCs w:val="20"/>
+        </w:rPr>
+        <w:t>RSPortal.exe.config</w:t>
+      </w:r>
+      <w:proofErr w:type="spellEnd"/>
+      <w:r>
+        <w:rPr>
+          <w:rFonts w:ascii="Consolas" w:eastAsia="宋体" w:hAnsi="Consolas" w:cs="宋体" w:hint="eastAsia"/>
+          <w:color w:val="24292E"/>
+          <w:kern w:val="0"/>
+          <w:sz w:val="20"/>
+          <w:szCs w:val="20"/>
+        </w:rPr>
+        <w:t>文件：</w:t>
+      </w:r>
     </w:p>
     <w:p>
       <w:pPr>
@@ -2362,98 +2505,8 @@
       </w:pPr>
       <w:r>
         <w:rPr>
-          <w:rFonts w:ascii="Consolas" w:eastAsia="宋体" w:hAnsi="Consolas" w:cs="宋体" w:hint="eastAsia"/>
-          <w:color w:val="24292E"/>
-          <w:kern w:val="0"/>
-          <w:sz w:val="20"/>
-          <w:szCs w:val="20"/>
-        </w:rPr>
-        <w:t>9</w:t>
-      </w:r>
-      <w:r>
-        <w:rPr>
-          <w:rFonts w:ascii="Consolas" w:eastAsia="宋体" w:hAnsi="Consolas" w:cs="宋体" w:hint="eastAsia"/>
-          <w:color w:val="24292E"/>
-          <w:kern w:val="0"/>
-          <w:sz w:val="20"/>
-          <w:szCs w:val="20"/>
-        </w:rPr>
-        <w:t>、</w:t>
-      </w:r>
-      <w:r>
-        <w:rPr>
-          <w:rFonts w:ascii="Consolas" w:eastAsia="宋体" w:hAnsi="Consolas" w:cs="宋体" w:hint="eastAsia"/>
-          <w:color w:val="24292E"/>
-          <w:kern w:val="0"/>
-          <w:sz w:val="20"/>
-          <w:szCs w:val="20"/>
-        </w:rPr>
-        <w:t>修改</w:t>
-      </w:r>
-      <w:r>
-        <w:rPr>
-          <w:rFonts w:ascii="Consolas" w:eastAsia="宋体" w:hAnsi="Consolas" w:cs="宋体"/>
-          <w:color w:val="24292E"/>
-          <w:kern w:val="0"/>
-          <w:sz w:val="20"/>
-          <w:szCs w:val="20"/>
-        </w:rPr>
-        <w:t>Portal</w:t>
-      </w:r>
-      <w:r>
-        <w:rPr>
-          <w:rFonts w:ascii="Consolas" w:eastAsia="宋体" w:hAnsi="Consolas" w:cs="宋体"/>
-          <w:color w:val="24292E"/>
-          <w:kern w:val="0"/>
-          <w:sz w:val="20"/>
-          <w:szCs w:val="20"/>
-        </w:rPr>
-        <w:t>\</w:t>
-      </w:r>
-      <w:r>
-        <w:t xml:space="preserve"> </w:t>
-      </w:r>
-      <w:proofErr w:type="spellStart"/>
-      <w:r>
-        <w:rPr>
-          <w:rFonts w:ascii="Consolas" w:eastAsia="宋体" w:hAnsi="Consolas" w:cs="宋体"/>
-          <w:color w:val="24292E"/>
-          <w:kern w:val="0"/>
-          <w:sz w:val="20"/>
-          <w:szCs w:val="20"/>
-        </w:rPr>
-        <w:t>RSPortal.exe.config</w:t>
-      </w:r>
-      <w:proofErr w:type="spellEnd"/>
-      <w:r>
-        <w:rPr>
-          <w:rFonts w:ascii="Consolas" w:eastAsia="宋体" w:hAnsi="Consolas" w:cs="宋体" w:hint="eastAsia"/>
-          <w:color w:val="24292E"/>
-          <w:kern w:val="0"/>
-          <w:sz w:val="20"/>
-          <w:szCs w:val="20"/>
-        </w:rPr>
-        <w:t>文件：</w:t>
-      </w:r>
-    </w:p>
-    <w:p>
-      <w:pPr>
-        <w:widowControl/>
-        <w:spacing w:after="240"/>
-        <w:jc w:val="left"/>
-        <w:rPr>
-          <w:rFonts w:ascii="Consolas" w:eastAsia="宋体" w:hAnsi="Consolas" w:cs="宋体"/>
-          <w:color w:val="24292E"/>
-          <w:kern w:val="0"/>
-          <w:sz w:val="20"/>
-          <w:szCs w:val="20"/>
-        </w:rPr>
-      </w:pPr>
-      <w:r>
-        <w:rPr>
           <w:noProof/>
         </w:rPr>
-        <w:lastRenderedPageBreak/>
         <w:drawing>
           <wp:inline distT="0" distB="0" distL="0" distR="0" wp14:anchorId="70CFE101" wp14:editId="0F75D90A">
             <wp:extent cx="5274310" cy="1511300"/>
@@ -2493,6 +2546,21 @@
     </w:p>
     <w:p>
       <w:pPr>
+        <w:pStyle w:val="ad"/>
+        <w:rPr>
+          <w:rFonts w:hint="eastAsia"/>
+        </w:rPr>
+      </w:pPr>
+      <w:r>
+        <w:rPr>
+          <w:rFonts w:hint="eastAsia"/>
+          <w:highlight w:val="yellow"/>
+        </w:rPr>
+        <w:t>（2020年01月27日版本，可以不做这步）</w:t>
+      </w:r>
+    </w:p>
+    <w:p>
+      <w:pPr>
         <w:widowControl/>
         <w:spacing w:after="240"/>
         <w:jc w:val="left"/>
@@ -2508,6 +2576,7 @@
         <w:rPr>
           <w:noProof/>
         </w:rPr>
+        <w:lastRenderedPageBreak/>
         <w:drawing>
           <wp:inline distT="0" distB="0" distL="0" distR="0" wp14:anchorId="29F32B26" wp14:editId="380429F7">
             <wp:extent cx="5274310" cy="2091055"/>
@@ -2547,16 +2616,58 @@
     </w:p>
     <w:p>
       <w:pPr>
-        <w:widowControl/>
-        <w:spacing w:after="240"/>
-        <w:jc w:val="left"/>
-        <w:rPr>
-          <w:rFonts w:ascii="Consolas" w:eastAsia="宋体" w:hAnsi="Consolas" w:cs="宋体"/>
-          <w:color w:val="24292E"/>
-          <w:kern w:val="0"/>
-          <w:sz w:val="20"/>
-          <w:szCs w:val="20"/>
-        </w:rPr>
+        <w:pStyle w:val="ad"/>
+        <w:rPr>
+          <w:rFonts w:hint="eastAsia"/>
+        </w:rPr>
+      </w:pPr>
+      <w:r>
+        <w:rPr>
+          <w:rFonts w:hint="eastAsia"/>
+          <w:highlight w:val="yellow"/>
+        </w:rPr>
+        <w:t>（2020年01月27日版本，可以不做这步</w:t>
+      </w:r>
+      <w:r>
+        <w:rPr>
+          <w:rFonts w:hint="eastAsia"/>
+          <w:highlight w:val="yellow"/>
+        </w:rPr>
+        <w:t>，系统升级时已自动修改了</w:t>
+      </w:r>
+      <w:proofErr w:type="spellStart"/>
+      <w:r>
+        <w:rPr>
+          <w:rFonts w:hint="eastAsia"/>
+          <w:highlight w:val="yellow"/>
+        </w:rPr>
+        <w:t>n</w:t>
+      </w:r>
+      <w:r>
+        <w:rPr>
+          <w:highlight w:val="yellow"/>
+        </w:rPr>
+        <w:t>ewVersion</w:t>
+      </w:r>
+      <w:proofErr w:type="spellEnd"/>
+      <w:r>
+        <w:rPr>
+          <w:rFonts w:hint="eastAsia"/>
+          <w:highlight w:val="yellow"/>
+        </w:rPr>
+        <w:t>值</w:t>
+      </w:r>
+      <w:r>
+        <w:rPr>
+          <w:rFonts w:hint="eastAsia"/>
+          <w:highlight w:val="yellow"/>
+        </w:rPr>
+        <w:t>）</w:t>
+      </w:r>
+    </w:p>
+    <w:p>
+      <w:pPr>
+        <w:pStyle w:val="ad"/>
       </w:pPr>
       <w:r>
         <w:rPr>
@@ -2601,121 +2712,71 @@
     </w:p>
     <w:p>
       <w:pPr>
+        <w:pStyle w:val="ad"/>
+      </w:pPr>
+      <w:r>
+        <w:rPr>
+          <w:rFonts w:hint="eastAsia"/>
+        </w:rPr>
+        <w:t>根据P</w:t>
+      </w:r>
+      <w:r>
+        <w:t>BIRS</w:t>
+      </w:r>
+      <w:r>
+        <w:rPr>
+          <w:rFonts w:hint="eastAsia"/>
+        </w:rPr>
+        <w:t>不同的版本，会使用不同版本的</w:t>
+      </w:r>
+      <w:proofErr w:type="spellStart"/>
+      <w:r>
+        <w:rPr>
+          <w:rFonts w:hint="eastAsia"/>
+        </w:rPr>
+        <w:t>N</w:t>
+      </w:r>
+      <w:r>
+        <w:t>ewtonsoft.Json</w:t>
+      </w:r>
+      <w:proofErr w:type="spellEnd"/>
+      <w:r>
+        <w:rPr>
+          <w:rFonts w:hint="eastAsia"/>
+        </w:rPr>
+        <w:t>，需要在这里修改</w:t>
+      </w:r>
+      <w:proofErr w:type="spellStart"/>
+      <w:r>
+        <w:rPr>
+          <w:rFonts w:hint="eastAsia"/>
+        </w:rPr>
+        <w:t>n</w:t>
+      </w:r>
+      <w:r>
+        <w:t>ewVersion</w:t>
+      </w:r>
+      <w:proofErr w:type="spellEnd"/>
+      <w:r>
+        <w:rPr>
+          <w:rFonts w:hint="eastAsia"/>
+        </w:rPr>
+        <w:t>值。</w:t>
+      </w:r>
+    </w:p>
+    <w:p>
+      <w:pPr>
         <w:widowControl/>
         <w:spacing w:after="240"/>
         <w:jc w:val="left"/>
         <w:rPr>
-          <w:rFonts w:ascii="Segoe UI" w:eastAsia="宋体" w:hAnsi="Segoe UI" w:cs="Segoe UI"/>
-          <w:color w:val="24292E"/>
-          <w:kern w:val="0"/>
-          <w:sz w:val="24"/>
-          <w:szCs w:val="24"/>
-        </w:rPr>
-      </w:pPr>
-      <w:r>
-        <w:rPr>
-          <w:rFonts w:ascii="Segoe UI" w:eastAsia="宋体" w:hAnsi="Segoe UI" w:cs="Segoe UI" w:hint="eastAsia"/>
-          <w:color w:val="24292E"/>
-          <w:kern w:val="0"/>
-          <w:sz w:val="24"/>
-          <w:szCs w:val="24"/>
-        </w:rPr>
-        <w:t>根据</w:t>
-      </w:r>
-      <w:r>
-        <w:rPr>
-          <w:rFonts w:ascii="Segoe UI" w:eastAsia="宋体" w:hAnsi="Segoe UI" w:cs="Segoe UI" w:hint="eastAsia"/>
-          <w:color w:val="24292E"/>
-          <w:kern w:val="0"/>
-          <w:sz w:val="24"/>
-          <w:szCs w:val="24"/>
-        </w:rPr>
-        <w:t>P</w:t>
-      </w:r>
-      <w:r>
-        <w:rPr>
-          <w:rFonts w:ascii="Segoe UI" w:eastAsia="宋体" w:hAnsi="Segoe UI" w:cs="Segoe UI"/>
-          <w:color w:val="24292E"/>
-          <w:kern w:val="0"/>
-          <w:sz w:val="24"/>
-          <w:szCs w:val="24"/>
-        </w:rPr>
-        <w:t>BIRS</w:t>
-      </w:r>
-      <w:r>
-        <w:rPr>
-          <w:rFonts w:ascii="Segoe UI" w:eastAsia="宋体" w:hAnsi="Segoe UI" w:cs="Segoe UI" w:hint="eastAsia"/>
-          <w:color w:val="24292E"/>
-          <w:kern w:val="0"/>
-          <w:sz w:val="24"/>
-          <w:szCs w:val="24"/>
-        </w:rPr>
-        <w:t>不同的版本，会使用不同版本的</w:t>
-      </w:r>
-      <w:proofErr w:type="spellStart"/>
-      <w:r>
-        <w:rPr>
-          <w:rFonts w:ascii="Segoe UI" w:eastAsia="宋体" w:hAnsi="Segoe UI" w:cs="Segoe UI" w:hint="eastAsia"/>
-          <w:color w:val="24292E"/>
-          <w:kern w:val="0"/>
-          <w:sz w:val="24"/>
-          <w:szCs w:val="24"/>
-        </w:rPr>
-        <w:t>N</w:t>
-      </w:r>
-      <w:r>
-        <w:rPr>
-          <w:rFonts w:ascii="Segoe UI" w:eastAsia="宋体" w:hAnsi="Segoe UI" w:cs="Segoe UI"/>
-          <w:color w:val="24292E"/>
-          <w:kern w:val="0"/>
-          <w:sz w:val="24"/>
-          <w:szCs w:val="24"/>
-        </w:rPr>
-        <w:t>ewtonsoft.Json</w:t>
-      </w:r>
-      <w:proofErr w:type="spellEnd"/>
-      <w:r>
-        <w:rPr>
-          <w:rFonts w:ascii="Segoe UI" w:eastAsia="宋体" w:hAnsi="Segoe UI" w:cs="Segoe UI" w:hint="eastAsia"/>
-          <w:color w:val="24292E"/>
-          <w:kern w:val="0"/>
-          <w:sz w:val="24"/>
-          <w:szCs w:val="24"/>
-        </w:rPr>
-        <w:t>，需要在这里修改</w:t>
-      </w:r>
-      <w:proofErr w:type="spellStart"/>
-      <w:r>
-        <w:rPr>
-          <w:rFonts w:ascii="Segoe UI" w:eastAsia="宋体" w:hAnsi="Segoe UI" w:cs="Segoe UI" w:hint="eastAsia"/>
-          <w:color w:val="24292E"/>
-          <w:kern w:val="0"/>
-          <w:sz w:val="24"/>
-          <w:szCs w:val="24"/>
-        </w:rPr>
-        <w:t>n</w:t>
-      </w:r>
-      <w:r>
-        <w:rPr>
-          <w:rFonts w:ascii="Segoe UI" w:eastAsia="宋体" w:hAnsi="Segoe UI" w:cs="Segoe UI"/>
-          <w:color w:val="24292E"/>
-          <w:kern w:val="0"/>
-          <w:sz w:val="24"/>
-          <w:szCs w:val="24"/>
-        </w:rPr>
-        <w:t>ewVersion</w:t>
-      </w:r>
-      <w:proofErr w:type="spellEnd"/>
-      <w:r>
-        <w:rPr>
-          <w:rFonts w:ascii="Segoe UI" w:eastAsia="宋体" w:hAnsi="Segoe UI" w:cs="Segoe UI" w:hint="eastAsia"/>
-          <w:color w:val="24292E"/>
-          <w:kern w:val="0"/>
-          <w:sz w:val="24"/>
-          <w:szCs w:val="24"/>
-        </w:rPr>
-        <w:t>值。</w:t>
-      </w:r>
+          <w:rFonts w:ascii="Consolas" w:eastAsia="宋体" w:hAnsi="Consolas" w:cs="宋体"/>
+          <w:color w:val="24292E"/>
+          <w:kern w:val="0"/>
+          <w:sz w:val="20"/>
+          <w:szCs w:val="20"/>
+        </w:rPr>
+      </w:pPr>
     </w:p>
     <w:p>
       <w:pPr>
@@ -2723,47 +2784,80 @@
         <w:spacing w:after="240"/>
         <w:jc w:val="left"/>
         <w:rPr>
+          <w:rFonts w:ascii="Consolas" w:eastAsia="宋体" w:hAnsi="Consolas" w:cs="宋体"/>
+          <w:color w:val="24292E"/>
+          <w:kern w:val="0"/>
+          <w:sz w:val="20"/>
+          <w:szCs w:val="20"/>
+        </w:rPr>
+      </w:pPr>
+      <w:r>
+        <w:rPr>
+          <w:rFonts w:ascii="Segoe UI" w:eastAsia="宋体" w:hAnsi="Segoe UI" w:cs="Segoe UI" w:hint="eastAsia"/>
+          <w:color w:val="24292E"/>
+          <w:kern w:val="0"/>
+          <w:sz w:val="24"/>
+          <w:szCs w:val="24"/>
+        </w:rPr>
+        <w:t>10</w:t>
+      </w:r>
+      <w:r>
+        <w:rPr>
+          <w:rFonts w:ascii="Segoe UI" w:eastAsia="宋体" w:hAnsi="Segoe UI" w:cs="Segoe UI" w:hint="eastAsia"/>
+          <w:color w:val="24292E"/>
+          <w:kern w:val="0"/>
+          <w:sz w:val="24"/>
+          <w:szCs w:val="24"/>
+        </w:rPr>
+        <w:t>、</w:t>
+      </w:r>
+      <w:r>
+        <w:rPr>
           <w:rFonts w:ascii="Consolas" w:eastAsia="宋体" w:hAnsi="Consolas" w:cs="宋体" w:hint="eastAsia"/>
           <w:color w:val="24292E"/>
           <w:kern w:val="0"/>
           <w:sz w:val="20"/>
           <w:szCs w:val="20"/>
         </w:rPr>
-      </w:pPr>
-    </w:p>
-    <w:p>
-      <w:pPr>
-        <w:widowControl/>
-        <w:spacing w:after="240"/>
-        <w:jc w:val="left"/>
-        <w:rPr>
-          <w:rFonts w:ascii="Segoe UI" w:eastAsia="宋体" w:hAnsi="Segoe UI" w:cs="Segoe UI"/>
-          <w:color w:val="24292E"/>
-          <w:kern w:val="0"/>
-          <w:sz w:val="24"/>
-          <w:szCs w:val="24"/>
-        </w:rPr>
-      </w:pPr>
-      <w:r>
-        <w:rPr>
-          <w:rFonts w:ascii="Segoe UI" w:eastAsia="宋体" w:hAnsi="Segoe UI" w:cs="Segoe UI" w:hint="eastAsia"/>
-          <w:color w:val="24292E"/>
-          <w:kern w:val="0"/>
-          <w:sz w:val="24"/>
-          <w:szCs w:val="24"/>
-        </w:rPr>
-        <w:t>10</w:t>
-      </w:r>
-      <w:r>
-        <w:rPr>
-          <w:rFonts w:ascii="Segoe UI" w:eastAsia="宋体" w:hAnsi="Segoe UI" w:cs="Segoe UI" w:hint="eastAsia"/>
-          <w:color w:val="24292E"/>
-          <w:kern w:val="0"/>
-          <w:sz w:val="24"/>
-          <w:szCs w:val="24"/>
-        </w:rPr>
-        <w:t>、</w:t>
-      </w:r>
+        <w:t>修改</w:t>
+      </w:r>
+      <w:proofErr w:type="spellStart"/>
+      <w:r>
+        <w:rPr>
+          <w:rFonts w:ascii="Consolas" w:eastAsia="宋体" w:hAnsi="Consolas" w:cs="宋体"/>
+          <w:color w:val="24292E"/>
+          <w:kern w:val="0"/>
+          <w:sz w:val="20"/>
+          <w:szCs w:val="20"/>
+        </w:rPr>
+        <w:t>PowerBI</w:t>
+      </w:r>
+      <w:proofErr w:type="spellEnd"/>
+      <w:r>
+        <w:rPr>
+          <w:rFonts w:ascii="Consolas" w:eastAsia="宋体" w:hAnsi="Consolas" w:cs="宋体"/>
+          <w:color w:val="24292E"/>
+          <w:kern w:val="0"/>
+          <w:sz w:val="20"/>
+          <w:szCs w:val="20"/>
+        </w:rPr>
+        <w:t>\</w:t>
+      </w:r>
+      <w:r>
+        <w:t xml:space="preserve"> </w:t>
+      </w:r>
+      <w:proofErr w:type="spellStart"/>
+      <w:r>
+        <w:rPr>
+          <w:rFonts w:ascii="Consolas" w:eastAsia="宋体" w:hAnsi="Consolas" w:cs="宋体"/>
+          <w:color w:val="24292E"/>
+          <w:kern w:val="0"/>
+          <w:sz w:val="20"/>
+          <w:szCs w:val="20"/>
+        </w:rPr>
+        <w:t>RSPowerBI.exe.config</w:t>
+      </w:r>
+      <w:proofErr w:type="spellEnd"/>
       <w:r>
         <w:rPr>
           <w:rFonts w:ascii="Consolas" w:eastAsia="宋体" w:hAnsi="Consolas" w:cs="宋体" w:hint="eastAsia"/>
@@ -2772,74 +2866,70 @@
           <w:sz w:val="20"/>
           <w:szCs w:val="20"/>
         </w:rPr>
-        <w:t>修改</w:t>
+        <w:t>文件：</w:t>
+      </w:r>
+    </w:p>
+    <w:p>
+      <w:pPr>
+        <w:pStyle w:val="ad"/>
+        <w:rPr>
+          <w:rFonts w:hint="eastAsia"/>
+        </w:rPr>
+      </w:pPr>
+      <w:r>
+        <w:rPr>
+          <w:rFonts w:hint="eastAsia"/>
+          <w:highlight w:val="yellow"/>
+        </w:rPr>
+        <w:t>（2020年01月27日版本，可以不做这步</w:t>
+      </w:r>
+      <w:r>
+        <w:rPr>
+          <w:rFonts w:hint="eastAsia"/>
+          <w:highlight w:val="yellow"/>
+        </w:rPr>
+        <w:t>，系统升级时已自动修改了</w:t>
       </w:r>
       <w:proofErr w:type="spellStart"/>
       <w:r>
         <w:rPr>
-          <w:rFonts w:ascii="Consolas" w:eastAsia="宋体" w:hAnsi="Consolas" w:cs="宋体"/>
-          <w:color w:val="24292E"/>
-          <w:kern w:val="0"/>
-          <w:sz w:val="20"/>
-          <w:szCs w:val="20"/>
-        </w:rPr>
-        <w:t>PowerBI</w:t>
+          <w:rFonts w:hint="eastAsia"/>
+          <w:highlight w:val="yellow"/>
+        </w:rPr>
+        <w:t>n</w:t>
+      </w:r>
+      <w:r>
+        <w:rPr>
+          <w:highlight w:val="yellow"/>
+        </w:rPr>
+        <w:t>ewVersion</w:t>
       </w:r>
       <w:proofErr w:type="spellEnd"/>
       <w:r>
         <w:rPr>
-          <w:rFonts w:ascii="Consolas" w:eastAsia="宋体" w:hAnsi="Consolas" w:cs="宋体"/>
-          <w:color w:val="24292E"/>
-          <w:kern w:val="0"/>
-          <w:sz w:val="20"/>
-          <w:szCs w:val="20"/>
-        </w:rPr>
-        <w:t>\</w:t>
-      </w:r>
-      <w:r>
-        <w:t xml:space="preserve"> </w:t>
-      </w:r>
-      <w:proofErr w:type="spellStart"/>
-      <w:r>
-        <w:rPr>
-          <w:rFonts w:ascii="Consolas" w:eastAsia="宋体" w:hAnsi="Consolas" w:cs="宋体"/>
-          <w:color w:val="24292E"/>
-          <w:kern w:val="0"/>
-          <w:sz w:val="20"/>
-          <w:szCs w:val="20"/>
-        </w:rPr>
-        <w:t>RSPowerBI.exe.config</w:t>
-      </w:r>
-      <w:proofErr w:type="spellEnd"/>
-      <w:r>
-        <w:rPr>
-          <w:rFonts w:ascii="Consolas" w:eastAsia="宋体" w:hAnsi="Consolas" w:cs="宋体" w:hint="eastAsia"/>
-          <w:color w:val="24292E"/>
-          <w:kern w:val="0"/>
-          <w:sz w:val="20"/>
-          <w:szCs w:val="20"/>
-        </w:rPr>
-        <w:t>文件：</w:t>
-      </w:r>
-    </w:p>
-    <w:p>
-      <w:pPr>
-        <w:widowControl/>
-        <w:spacing w:after="240"/>
-        <w:jc w:val="left"/>
-        <w:rPr>
-          <w:rFonts w:ascii="Segoe UI" w:eastAsia="宋体" w:hAnsi="Segoe UI" w:cs="Segoe UI"/>
-          <w:color w:val="24292E"/>
-          <w:kern w:val="0"/>
-          <w:sz w:val="24"/>
-          <w:szCs w:val="24"/>
-        </w:rPr>
+          <w:rFonts w:hint="eastAsia"/>
+          <w:highlight w:val="yellow"/>
+        </w:rPr>
+        <w:t>值</w:t>
+      </w:r>
+      <w:bookmarkStart w:id="0" w:name="_GoBack"/>
+      <w:bookmarkEnd w:id="0"/>
+      <w:r>
+        <w:rPr>
+          <w:rFonts w:hint="eastAsia"/>
+          <w:highlight w:val="yellow"/>
+        </w:rPr>
+        <w:t>）</w:t>
+      </w:r>
+    </w:p>
+    <w:p>
+      <w:pPr>
+        <w:pStyle w:val="ad"/>
       </w:pPr>
       <w:r>
         <w:rPr>
           <w:noProof/>
         </w:rPr>
-        <w:lastRenderedPageBreak/>
         <w:drawing>
           <wp:inline distT="0" distB="0" distL="0" distR="0" wp14:anchorId="0DFE230A" wp14:editId="26CAB165">
             <wp:extent cx="5274310" cy="1522730"/>
@@ -2876,6 +2966,63 @@
           </wp:inline>
         </w:drawing>
       </w:r>
+      <w:r>
+        <w:t xml:space="preserve"> </w:t>
+      </w:r>
+    </w:p>
+    <w:p>
+      <w:pPr>
+        <w:pStyle w:val="ad"/>
+      </w:pPr>
+      <w:r>
+        <w:rPr>
+          <w:rFonts w:hint="eastAsia"/>
+        </w:rPr>
+        <w:t>根据P</w:t>
+      </w:r>
+      <w:r>
+        <w:t>BIRS</w:t>
+      </w:r>
+      <w:r>
+        <w:rPr>
+          <w:rFonts w:hint="eastAsia"/>
+        </w:rPr>
+        <w:t>不同的版本，会使用不同版本的</w:t>
+      </w:r>
+      <w:proofErr w:type="spellStart"/>
+      <w:r>
+        <w:rPr>
+          <w:rFonts w:hint="eastAsia"/>
+        </w:rPr>
+        <w:t>N</w:t>
+      </w:r>
+      <w:r>
+        <w:t>ewtonsoft.Json</w:t>
+      </w:r>
+      <w:proofErr w:type="spellEnd"/>
+      <w:r>
+        <w:rPr>
+          <w:rFonts w:hint="eastAsia"/>
+        </w:rPr>
+        <w:t>，需要在这里修改</w:t>
+      </w:r>
+      <w:proofErr w:type="spellStart"/>
+      <w:r>
+        <w:rPr>
+          <w:rFonts w:hint="eastAsia"/>
+        </w:rPr>
+        <w:t>n</w:t>
+      </w:r>
+      <w:r>
+        <w:t>ewVersion</w:t>
+      </w:r>
+      <w:proofErr w:type="spellEnd"/>
+      <w:r>
+        <w:rPr>
+          <w:rFonts w:hint="eastAsia"/>
+        </w:rPr>
+        <w:t>值。</w:t>
+      </w:r>
     </w:p>
     <w:p>
       <w:pPr>
@@ -2890,110 +3037,6 @@
           <w:szCs w:val="24"/>
         </w:rPr>
       </w:pPr>
-      <w:r>
-        <w:rPr>
-          <w:rFonts w:ascii="Segoe UI" w:eastAsia="宋体" w:hAnsi="Segoe UI" w:cs="Segoe UI" w:hint="eastAsia"/>
-          <w:color w:val="24292E"/>
-          <w:kern w:val="0"/>
-          <w:sz w:val="24"/>
-          <w:szCs w:val="24"/>
-        </w:rPr>
-        <w:t>根据</w:t>
-      </w:r>
-      <w:r>
-        <w:rPr>
-          <w:rFonts w:ascii="Segoe UI" w:eastAsia="宋体" w:hAnsi="Segoe UI" w:cs="Segoe UI" w:hint="eastAsia"/>
-          <w:color w:val="24292E"/>
-          <w:kern w:val="0"/>
-          <w:sz w:val="24"/>
-          <w:szCs w:val="24"/>
-        </w:rPr>
-        <w:t>P</w:t>
-      </w:r>
-      <w:r>
-        <w:rPr>
-          <w:rFonts w:ascii="Segoe UI" w:eastAsia="宋体" w:hAnsi="Segoe UI" w:cs="Segoe UI"/>
-          <w:color w:val="24292E"/>
-          <w:kern w:val="0"/>
-          <w:sz w:val="24"/>
-          <w:szCs w:val="24"/>
-        </w:rPr>
-        <w:t>BIRS</w:t>
-      </w:r>
-      <w:r>
-        <w:rPr>
-          <w:rFonts w:ascii="Segoe UI" w:eastAsia="宋体" w:hAnsi="Segoe UI" w:cs="Segoe UI" w:hint="eastAsia"/>
-          <w:color w:val="24292E"/>
-          <w:kern w:val="0"/>
-          <w:sz w:val="24"/>
-          <w:szCs w:val="24"/>
-        </w:rPr>
-        <w:t>不同的版本，会使用不同版本的</w:t>
-      </w:r>
-      <w:proofErr w:type="spellStart"/>
-      <w:r>
-        <w:rPr>
-          <w:rFonts w:ascii="Segoe UI" w:eastAsia="宋体" w:hAnsi="Segoe UI" w:cs="Segoe UI" w:hint="eastAsia"/>
-          <w:color w:val="24292E"/>
-          <w:kern w:val="0"/>
-          <w:sz w:val="24"/>
-          <w:szCs w:val="24"/>
-        </w:rPr>
-        <w:t>N</w:t>
-      </w:r>
-      <w:r>
-        <w:rPr>
-          <w:rFonts w:ascii="Segoe UI" w:eastAsia="宋体" w:hAnsi="Segoe UI" w:cs="Segoe UI"/>
-          <w:color w:val="24292E"/>
-          <w:kern w:val="0"/>
-          <w:sz w:val="24"/>
-          <w:szCs w:val="24"/>
-        </w:rPr>
-        <w:t>ewtonsoft.Json</w:t>
-      </w:r>
-      <w:proofErr w:type="spellEnd"/>
-      <w:r>
-        <w:rPr>
-          <w:rFonts w:ascii="Segoe UI" w:eastAsia="宋体" w:hAnsi="Segoe UI" w:cs="Segoe UI" w:hint="eastAsia"/>
-          <w:color w:val="24292E"/>
-          <w:kern w:val="0"/>
-          <w:sz w:val="24"/>
-          <w:szCs w:val="24"/>
-        </w:rPr>
-        <w:t>，需要在这里修改</w:t>
-      </w:r>
-      <w:proofErr w:type="spellStart"/>
-      <w:r>
-        <w:rPr>
-          <w:rFonts w:ascii="Segoe UI" w:eastAsia="宋体" w:hAnsi="Segoe UI" w:cs="Segoe UI" w:hint="eastAsia"/>
-          <w:color w:val="24292E"/>
-          <w:kern w:val="0"/>
-          <w:sz w:val="24"/>
-          <w:szCs w:val="24"/>
-        </w:rPr>
-        <w:t>n</w:t>
-      </w:r>
-      <w:r>
-        <w:rPr>
-          <w:rFonts w:ascii="Segoe UI" w:eastAsia="宋体" w:hAnsi="Segoe UI" w:cs="Segoe UI"/>
-          <w:color w:val="24292E"/>
-          <w:kern w:val="0"/>
-          <w:sz w:val="24"/>
-          <w:szCs w:val="24"/>
-        </w:rPr>
-        <w:t>ewVersion</w:t>
-      </w:r>
-      <w:proofErr w:type="spellEnd"/>
-      <w:r>
-        <w:rPr>
-          <w:rFonts w:ascii="Segoe UI" w:eastAsia="宋体" w:hAnsi="Segoe UI" w:cs="Segoe UI" w:hint="eastAsia"/>
-          <w:color w:val="24292E"/>
-          <w:kern w:val="0"/>
-          <w:sz w:val="24"/>
-          <w:szCs w:val="24"/>
-        </w:rPr>
-        <w:t>值。</w:t>
-      </w:r>
     </w:p>
     <w:p>
       <w:pPr>
@@ -3001,13 +3044,107 @@
         <w:spacing w:after="240"/>
         <w:jc w:val="left"/>
         <w:rPr>
+          <w:rFonts w:ascii="Segoe UI" w:eastAsia="宋体" w:hAnsi="Segoe UI" w:cs="Segoe UI"/>
+          <w:color w:val="24292E"/>
+          <w:kern w:val="0"/>
+          <w:sz w:val="24"/>
+          <w:szCs w:val="24"/>
+        </w:rPr>
+      </w:pPr>
+      <w:r>
+        <w:rPr>
           <w:rFonts w:ascii="Segoe UI" w:eastAsia="宋体" w:hAnsi="Segoe UI" w:cs="Segoe UI" w:hint="eastAsia"/>
           <w:color w:val="24292E"/>
           <w:kern w:val="0"/>
           <w:sz w:val="24"/>
           <w:szCs w:val="24"/>
         </w:rPr>
-      </w:pPr>
+        <w:t>11</w:t>
+      </w:r>
+      <w:r>
+        <w:rPr>
+          <w:rFonts w:ascii="Segoe UI" w:eastAsia="宋体" w:hAnsi="Segoe UI" w:cs="Segoe UI" w:hint="eastAsia"/>
+          <w:color w:val="24292E"/>
+          <w:kern w:val="0"/>
+          <w:sz w:val="24"/>
+          <w:szCs w:val="24"/>
+        </w:rPr>
+        <w:t>、</w:t>
+      </w:r>
+      <w:r>
+        <w:rPr>
+          <w:rFonts w:ascii="Segoe UI" w:eastAsia="宋体" w:hAnsi="Segoe UI" w:cs="Segoe UI"/>
+          <w:color w:val="24292E"/>
+          <w:kern w:val="0"/>
+          <w:sz w:val="24"/>
+          <w:szCs w:val="24"/>
+        </w:rPr>
+        <w:t>修改</w:t>
+      </w:r>
+      <w:proofErr w:type="spellStart"/>
+      <w:r>
+        <w:rPr>
+          <w:rFonts w:ascii="Segoe UI" w:eastAsia="宋体" w:hAnsi="Segoe UI" w:cs="Segoe UI"/>
+          <w:color w:val="24292E"/>
+          <w:kern w:val="0"/>
+          <w:sz w:val="24"/>
+          <w:szCs w:val="24"/>
+        </w:rPr>
+        <w:t>ReportServer</w:t>
+      </w:r>
+      <w:proofErr w:type="spellEnd"/>
+      <w:r>
+        <w:rPr>
+          <w:rFonts w:ascii="Segoe UI" w:eastAsia="宋体" w:hAnsi="Segoe UI" w:cs="Segoe UI" w:hint="eastAsia"/>
+          <w:color w:val="24292E"/>
+          <w:kern w:val="0"/>
+          <w:sz w:val="24"/>
+          <w:szCs w:val="24"/>
+        </w:rPr>
+        <w:t>\</w:t>
+      </w:r>
+      <w:proofErr w:type="spellStart"/>
+      <w:r>
+        <w:rPr>
+          <w:rFonts w:ascii="Segoe UI" w:eastAsia="宋体" w:hAnsi="Segoe UI" w:cs="Segoe UI"/>
+          <w:color w:val="24292E"/>
+          <w:kern w:val="0"/>
+          <w:sz w:val="24"/>
+          <w:szCs w:val="24"/>
+        </w:rPr>
+        <w:t>web</w:t>
+      </w:r>
+      <w:r>
+        <w:rPr>
+          <w:rFonts w:ascii="Segoe UI" w:eastAsia="宋体" w:hAnsi="Segoe UI" w:cs="Segoe UI"/>
+          <w:color w:val="24292E"/>
+          <w:kern w:val="0"/>
+          <w:sz w:val="24"/>
+          <w:szCs w:val="24"/>
+        </w:rPr>
+        <w:t>.config</w:t>
+      </w:r>
+      <w:proofErr w:type="spellEnd"/>
+      <w:r>
+        <w:rPr>
+          <w:rFonts w:ascii="Segoe UI" w:eastAsia="宋体" w:hAnsi="Segoe UI" w:cs="Segoe UI"/>
+          <w:color w:val="24292E"/>
+          <w:kern w:val="0"/>
+          <w:sz w:val="24"/>
+          <w:szCs w:val="24"/>
+        </w:rPr>
+        <w:t>文件</w:t>
+      </w:r>
+      <w:r>
+        <w:rPr>
+          <w:rFonts w:ascii="Segoe UI" w:eastAsia="宋体" w:hAnsi="Segoe UI" w:cs="Segoe UI" w:hint="eastAsia"/>
+          <w:color w:val="24292E"/>
+          <w:kern w:val="0"/>
+          <w:sz w:val="24"/>
+          <w:szCs w:val="24"/>
+        </w:rPr>
+        <w:t>：</w:t>
+      </w:r>
     </w:p>
     <w:p>
       <w:pPr>
@@ -3024,116 +3161,9 @@
       </w:pPr>
       <w:r>
         <w:rPr>
-          <w:rFonts w:ascii="Segoe UI" w:eastAsia="宋体" w:hAnsi="Segoe UI" w:cs="Segoe UI" w:hint="eastAsia"/>
-          <w:color w:val="24292E"/>
-          <w:kern w:val="0"/>
-          <w:sz w:val="24"/>
-          <w:szCs w:val="24"/>
-        </w:rPr>
-        <w:t>11</w:t>
-      </w:r>
-      <w:r>
-        <w:rPr>
-          <w:rFonts w:ascii="Segoe UI" w:eastAsia="宋体" w:hAnsi="Segoe UI" w:cs="Segoe UI" w:hint="eastAsia"/>
-          <w:color w:val="24292E"/>
-          <w:kern w:val="0"/>
-          <w:sz w:val="24"/>
-          <w:szCs w:val="24"/>
-        </w:rPr>
-        <w:t>、</w:t>
-      </w:r>
-      <w:r>
-        <w:rPr>
-          <w:rFonts w:ascii="Segoe UI" w:eastAsia="宋体" w:hAnsi="Segoe UI" w:cs="Segoe UI"/>
-          <w:color w:val="24292E"/>
-          <w:kern w:val="0"/>
-          <w:sz w:val="24"/>
-          <w:szCs w:val="24"/>
-        </w:rPr>
-        <w:t>修改</w:t>
-      </w:r>
-      <w:proofErr w:type="spellStart"/>
-      <w:r>
-        <w:rPr>
-          <w:rFonts w:ascii="Segoe UI" w:eastAsia="宋体" w:hAnsi="Segoe UI" w:cs="Segoe UI"/>
-          <w:color w:val="24292E"/>
-          <w:kern w:val="0"/>
-          <w:sz w:val="24"/>
-          <w:szCs w:val="24"/>
-        </w:rPr>
-        <w:t>ReportServer</w:t>
-      </w:r>
-      <w:proofErr w:type="spellEnd"/>
-      <w:r>
-        <w:rPr>
-          <w:rFonts w:ascii="Segoe UI" w:eastAsia="宋体" w:hAnsi="Segoe UI" w:cs="Segoe UI" w:hint="eastAsia"/>
-          <w:color w:val="24292E"/>
-          <w:kern w:val="0"/>
-          <w:sz w:val="24"/>
-          <w:szCs w:val="24"/>
-        </w:rPr>
-        <w:t>\</w:t>
-      </w:r>
-      <w:proofErr w:type="spellStart"/>
-      <w:r>
-        <w:rPr>
-          <w:rFonts w:ascii="Segoe UI" w:eastAsia="宋体" w:hAnsi="Segoe UI" w:cs="Segoe UI"/>
-          <w:color w:val="24292E"/>
-          <w:kern w:val="0"/>
-          <w:sz w:val="24"/>
-          <w:szCs w:val="24"/>
-        </w:rPr>
-        <w:t>web</w:t>
-      </w:r>
-      <w:r>
-        <w:rPr>
-          <w:rFonts w:ascii="Segoe UI" w:eastAsia="宋体" w:hAnsi="Segoe UI" w:cs="Segoe UI"/>
-          <w:color w:val="24292E"/>
-          <w:kern w:val="0"/>
-          <w:sz w:val="24"/>
-          <w:szCs w:val="24"/>
-        </w:rPr>
-        <w:t>.config</w:t>
-      </w:r>
-      <w:proofErr w:type="spellEnd"/>
-      <w:r>
-        <w:rPr>
-          <w:rFonts w:ascii="Segoe UI" w:eastAsia="宋体" w:hAnsi="Segoe UI" w:cs="Segoe UI"/>
-          <w:color w:val="24292E"/>
-          <w:kern w:val="0"/>
-          <w:sz w:val="24"/>
-          <w:szCs w:val="24"/>
-        </w:rPr>
-        <w:t>文件</w:t>
-      </w:r>
-      <w:r>
-        <w:rPr>
-          <w:rFonts w:ascii="Segoe UI" w:eastAsia="宋体" w:hAnsi="Segoe UI" w:cs="Segoe UI" w:hint="eastAsia"/>
-          <w:color w:val="24292E"/>
-          <w:kern w:val="0"/>
-          <w:sz w:val="24"/>
-          <w:szCs w:val="24"/>
-        </w:rPr>
-        <w:t>：</w:t>
-      </w:r>
-    </w:p>
-    <w:p>
-      <w:pPr>
-        <w:widowControl/>
-        <w:spacing w:after="240"/>
-        <w:jc w:val="left"/>
-        <w:rPr>
-          <w:rFonts w:ascii="Segoe UI" w:eastAsia="宋体" w:hAnsi="Segoe UI" w:cs="Segoe UI"/>
-          <w:color w:val="24292E"/>
-          <w:kern w:val="0"/>
-          <w:sz w:val="24"/>
-          <w:szCs w:val="24"/>
-        </w:rPr>
-      </w:pPr>
-      <w:r>
-        <w:rPr>
           <w:noProof/>
         </w:rPr>
+        <w:lastRenderedPageBreak/>
         <w:drawing>
           <wp:inline distT="0" distB="0" distL="0" distR="0" wp14:anchorId="13F4FC17" wp14:editId="5B0D923C">
             <wp:extent cx="5274310" cy="1958975"/>
@@ -3227,22 +3257,12 @@
     </w:p>
     <w:p>
       <w:pPr>
-        <w:widowControl/>
-        <w:spacing w:after="240"/>
-        <w:jc w:val="left"/>
-        <w:rPr>
-          <w:rFonts w:ascii="Segoe UI" w:eastAsia="宋体" w:hAnsi="Segoe UI" w:cs="Segoe UI"/>
-          <w:color w:val="24292E"/>
-          <w:kern w:val="0"/>
-          <w:sz w:val="24"/>
-          <w:szCs w:val="24"/>
-        </w:rPr>
+        <w:pStyle w:val="ad"/>
       </w:pPr>
       <w:r>
         <w:rPr>
           <w:noProof/>
         </w:rPr>
-        <w:lastRenderedPageBreak/>
         <w:drawing>
           <wp:inline distT="0" distB="0" distL="0" distR="0" wp14:anchorId="3BEA53A8" wp14:editId="46E119BB">
             <wp:extent cx="5274310" cy="1729105"/>
@@ -3282,6 +3302,60 @@
     </w:p>
     <w:p>
       <w:pPr>
+        <w:pStyle w:val="ad"/>
+      </w:pPr>
+      <w:r>
+        <w:rPr>
+          <w:rFonts w:hint="eastAsia"/>
+        </w:rPr>
+        <w:t>根据P</w:t>
+      </w:r>
+      <w:r>
+        <w:t>BIRS</w:t>
+      </w:r>
+      <w:r>
+        <w:rPr>
+          <w:rFonts w:hint="eastAsia"/>
+        </w:rPr>
+        <w:t>不同的版本，会使用不同版本的</w:t>
+      </w:r>
+      <w:proofErr w:type="spellStart"/>
+      <w:r>
+        <w:rPr>
+          <w:rFonts w:hint="eastAsia"/>
+        </w:rPr>
+        <w:t>N</w:t>
+      </w:r>
+      <w:r>
+        <w:t>ewtonsoft.Json</w:t>
+      </w:r>
+      <w:proofErr w:type="spellEnd"/>
+      <w:r>
+        <w:rPr>
+          <w:rFonts w:hint="eastAsia"/>
+        </w:rPr>
+        <w:t>，需要在这里修改</w:t>
+      </w:r>
+      <w:proofErr w:type="spellStart"/>
+      <w:r>
+        <w:rPr>
+          <w:rFonts w:hint="eastAsia"/>
+        </w:rPr>
+        <w:t>n</w:t>
+      </w:r>
+      <w:r>
+        <w:t>ewVersion</w:t>
+      </w:r>
+      <w:proofErr w:type="spellEnd"/>
+      <w:r>
+        <w:rPr>
+          <w:rFonts w:hint="eastAsia"/>
+        </w:rPr>
+        <w:t>值。</w:t>
+      </w:r>
+    </w:p>
+    <w:p>
+      <w:pPr>
         <w:widowControl/>
         <w:spacing w:after="240"/>
         <w:jc w:val="left"/>
@@ -3293,110 +3367,6 @@
           <w:szCs w:val="24"/>
         </w:rPr>
       </w:pPr>
-      <w:r>
-        <w:rPr>
-          <w:rFonts w:ascii="Segoe UI" w:eastAsia="宋体" w:hAnsi="Segoe UI" w:cs="Segoe UI" w:hint="eastAsia"/>
-          <w:color w:val="24292E"/>
-          <w:kern w:val="0"/>
-          <w:sz w:val="24"/>
-          <w:szCs w:val="24"/>
-        </w:rPr>
-        <w:t>根据</w:t>
-      </w:r>
-      <w:r>
-        <w:rPr>
-          <w:rFonts w:ascii="Segoe UI" w:eastAsia="宋体" w:hAnsi="Segoe UI" w:cs="Segoe UI" w:hint="eastAsia"/>
-          <w:color w:val="24292E"/>
-          <w:kern w:val="0"/>
-          <w:sz w:val="24"/>
-          <w:szCs w:val="24"/>
-        </w:rPr>
-        <w:t>P</w:t>
-      </w:r>
-      <w:r>
-        <w:rPr>
-          <w:rFonts w:ascii="Segoe UI" w:eastAsia="宋体" w:hAnsi="Segoe UI" w:cs="Segoe UI"/>
-          <w:color w:val="24292E"/>
-          <w:kern w:val="0"/>
-          <w:sz w:val="24"/>
-          <w:szCs w:val="24"/>
-        </w:rPr>
-        <w:t>BIRS</w:t>
-      </w:r>
-      <w:r>
-        <w:rPr>
-          <w:rFonts w:ascii="Segoe UI" w:eastAsia="宋体" w:hAnsi="Segoe UI" w:cs="Segoe UI" w:hint="eastAsia"/>
-          <w:color w:val="24292E"/>
-          <w:kern w:val="0"/>
-          <w:sz w:val="24"/>
-          <w:szCs w:val="24"/>
-        </w:rPr>
-        <w:t>不同的版本，会使用不同版本的</w:t>
-      </w:r>
-      <w:proofErr w:type="spellStart"/>
-      <w:r>
-        <w:rPr>
-          <w:rFonts w:ascii="Segoe UI" w:eastAsia="宋体" w:hAnsi="Segoe UI" w:cs="Segoe UI" w:hint="eastAsia"/>
-          <w:color w:val="24292E"/>
-          <w:kern w:val="0"/>
-          <w:sz w:val="24"/>
-          <w:szCs w:val="24"/>
-        </w:rPr>
-        <w:t>N</w:t>
-      </w:r>
-      <w:r>
-        <w:rPr>
-          <w:rFonts w:ascii="Segoe UI" w:eastAsia="宋体" w:hAnsi="Segoe UI" w:cs="Segoe UI"/>
-          <w:color w:val="24292E"/>
-          <w:kern w:val="0"/>
-          <w:sz w:val="24"/>
-          <w:szCs w:val="24"/>
-        </w:rPr>
-        <w:t>ewtonsoft.Json</w:t>
-      </w:r>
-      <w:proofErr w:type="spellEnd"/>
-      <w:r>
-        <w:rPr>
-          <w:rFonts w:ascii="Segoe UI" w:eastAsia="宋体" w:hAnsi="Segoe UI" w:cs="Segoe UI" w:hint="eastAsia"/>
-          <w:color w:val="24292E"/>
-          <w:kern w:val="0"/>
-          <w:sz w:val="24"/>
-          <w:szCs w:val="24"/>
-        </w:rPr>
-        <w:t>，需要在这里修改</w:t>
-      </w:r>
-      <w:proofErr w:type="spellStart"/>
-      <w:r>
-        <w:rPr>
-          <w:rFonts w:ascii="Segoe UI" w:eastAsia="宋体" w:hAnsi="Segoe UI" w:cs="Segoe UI" w:hint="eastAsia"/>
-          <w:color w:val="24292E"/>
-          <w:kern w:val="0"/>
-          <w:sz w:val="24"/>
-          <w:szCs w:val="24"/>
-        </w:rPr>
-        <w:t>n</w:t>
-      </w:r>
-      <w:r>
-        <w:rPr>
-          <w:rFonts w:ascii="Segoe UI" w:eastAsia="宋体" w:hAnsi="Segoe UI" w:cs="Segoe UI"/>
-          <w:color w:val="24292E"/>
-          <w:kern w:val="0"/>
-          <w:sz w:val="24"/>
-          <w:szCs w:val="24"/>
-        </w:rPr>
-        <w:t>ewVersion</w:t>
-      </w:r>
-      <w:proofErr w:type="spellEnd"/>
-      <w:r>
-        <w:rPr>
-          <w:rFonts w:ascii="Segoe UI" w:eastAsia="宋体" w:hAnsi="Segoe UI" w:cs="Segoe UI" w:hint="eastAsia"/>
-          <w:color w:val="24292E"/>
-          <w:kern w:val="0"/>
-          <w:sz w:val="24"/>
-          <w:szCs w:val="24"/>
-        </w:rPr>
-        <w:t>值。</w:t>
-      </w:r>
     </w:p>
     <w:p>
       <w:pPr>
@@ -3404,15 +3374,107 @@
         <w:spacing w:after="240"/>
         <w:jc w:val="left"/>
         <w:rPr>
+          <w:rFonts w:ascii="Segoe UI" w:eastAsia="宋体" w:hAnsi="Segoe UI" w:cs="Segoe UI"/>
+          <w:color w:val="24292E"/>
+          <w:kern w:val="0"/>
+          <w:sz w:val="24"/>
+          <w:szCs w:val="24"/>
+        </w:rPr>
+      </w:pPr>
+      <w:r>
+        <w:rPr>
           <w:rFonts w:ascii="Segoe UI" w:eastAsia="宋体" w:hAnsi="Segoe UI" w:cs="Segoe UI" w:hint="eastAsia"/>
           <w:color w:val="24292E"/>
           <w:kern w:val="0"/>
           <w:sz w:val="24"/>
           <w:szCs w:val="24"/>
         </w:rPr>
-      </w:pPr>
-      <w:bookmarkStart w:id="0" w:name="_GoBack"/>
-      <w:bookmarkEnd w:id="0"/>
+        <w:t>1</w:t>
+      </w:r>
+      <w:r>
+        <w:rPr>
+          <w:rFonts w:ascii="Segoe UI" w:eastAsia="宋体" w:hAnsi="Segoe UI" w:cs="Segoe UI"/>
+          <w:color w:val="24292E"/>
+          <w:kern w:val="0"/>
+          <w:sz w:val="24"/>
+          <w:szCs w:val="24"/>
+        </w:rPr>
+        <w:t>2</w:t>
+      </w:r>
+      <w:r>
+        <w:rPr>
+          <w:rFonts w:ascii="Segoe UI" w:eastAsia="宋体" w:hAnsi="Segoe UI" w:cs="Segoe UI" w:hint="eastAsia"/>
+          <w:color w:val="24292E"/>
+          <w:kern w:val="0"/>
+          <w:sz w:val="24"/>
+          <w:szCs w:val="24"/>
+        </w:rPr>
+        <w:t>、</w:t>
+      </w:r>
+      <w:r>
+        <w:rPr>
+          <w:rFonts w:ascii="Segoe UI" w:eastAsia="宋体" w:hAnsi="Segoe UI" w:cs="Segoe UI"/>
+          <w:color w:val="24292E"/>
+          <w:kern w:val="0"/>
+          <w:sz w:val="24"/>
+          <w:szCs w:val="24"/>
+        </w:rPr>
+        <w:t>修改</w:t>
+      </w:r>
+      <w:proofErr w:type="spellStart"/>
+      <w:r>
+        <w:rPr>
+          <w:rFonts w:ascii="Segoe UI" w:eastAsia="宋体" w:hAnsi="Segoe UI" w:cs="Segoe UI"/>
+          <w:color w:val="24292E"/>
+          <w:kern w:val="0"/>
+          <w:sz w:val="24"/>
+          <w:szCs w:val="24"/>
+        </w:rPr>
+        <w:t>ReportServer</w:t>
+      </w:r>
+      <w:proofErr w:type="spellEnd"/>
+      <w:r>
+        <w:rPr>
+          <w:rFonts w:ascii="Segoe UI" w:eastAsia="宋体" w:hAnsi="Segoe UI" w:cs="Segoe UI" w:hint="eastAsia"/>
+          <w:color w:val="24292E"/>
+          <w:kern w:val="0"/>
+          <w:sz w:val="24"/>
+          <w:szCs w:val="24"/>
+        </w:rPr>
+        <w:t>\</w:t>
+      </w:r>
+      <w:proofErr w:type="spellStart"/>
+      <w:r>
+        <w:rPr>
+          <w:rFonts w:ascii="Segoe UI" w:eastAsia="宋体" w:hAnsi="Segoe UI" w:cs="Segoe UI"/>
+          <w:color w:val="24292E"/>
+          <w:kern w:val="0"/>
+          <w:sz w:val="24"/>
+          <w:szCs w:val="24"/>
+        </w:rPr>
+        <w:t>RSReportServer.config</w:t>
+      </w:r>
+      <w:proofErr w:type="spellEnd"/>
+      <w:r>
+        <w:rPr>
+          <w:rFonts w:ascii="Segoe UI" w:eastAsia="宋体" w:hAnsi="Segoe UI" w:cs="Segoe UI"/>
+          <w:color w:val="24292E"/>
+          <w:kern w:val="0"/>
+          <w:sz w:val="24"/>
+          <w:szCs w:val="24"/>
+        </w:rPr>
+        <w:t>文件</w:t>
+      </w:r>
+      <w:r>
+        <w:rPr>
+          <w:rFonts w:ascii="Segoe UI" w:eastAsia="宋体" w:hAnsi="Segoe UI" w:cs="Segoe UI" w:hint="eastAsia"/>
+          <w:color w:val="24292E"/>
+          <w:kern w:val="0"/>
+          <w:sz w:val="24"/>
+          <w:szCs w:val="24"/>
+        </w:rPr>
+        <w:t>：</w:t>
+      </w:r>
     </w:p>
     <w:p>
       <w:pPr>
@@ -3420,114 +3482,6 @@
         <w:spacing w:after="240"/>
         <w:jc w:val="left"/>
         <w:rPr>
-          <w:rFonts w:ascii="Segoe UI" w:eastAsia="宋体" w:hAnsi="Segoe UI" w:cs="Segoe UI"/>
-          <w:color w:val="24292E"/>
-          <w:kern w:val="0"/>
-          <w:sz w:val="24"/>
-          <w:szCs w:val="24"/>
-        </w:rPr>
-      </w:pPr>
-      <w:r>
-        <w:rPr>
-          <w:rFonts w:ascii="Segoe UI" w:eastAsia="宋体" w:hAnsi="Segoe UI" w:cs="Segoe UI" w:hint="eastAsia"/>
-          <w:color w:val="24292E"/>
-          <w:kern w:val="0"/>
-          <w:sz w:val="24"/>
-          <w:szCs w:val="24"/>
-        </w:rPr>
-        <w:t>1</w:t>
-      </w:r>
-      <w:r>
-        <w:rPr>
-          <w:rFonts w:ascii="Segoe UI" w:eastAsia="宋体" w:hAnsi="Segoe UI" w:cs="Segoe UI"/>
-          <w:color w:val="24292E"/>
-          <w:kern w:val="0"/>
-          <w:sz w:val="24"/>
-          <w:szCs w:val="24"/>
-        </w:rPr>
-        <w:t>2</w:t>
-      </w:r>
-      <w:r>
-        <w:rPr>
-          <w:rFonts w:ascii="Segoe UI" w:eastAsia="宋体" w:hAnsi="Segoe UI" w:cs="Segoe UI" w:hint="eastAsia"/>
-          <w:color w:val="24292E"/>
-          <w:kern w:val="0"/>
-          <w:sz w:val="24"/>
-          <w:szCs w:val="24"/>
-        </w:rPr>
-        <w:t>、</w:t>
-      </w:r>
-      <w:r>
-        <w:rPr>
-          <w:rFonts w:ascii="Segoe UI" w:eastAsia="宋体" w:hAnsi="Segoe UI" w:cs="Segoe UI"/>
-          <w:color w:val="24292E"/>
-          <w:kern w:val="0"/>
-          <w:sz w:val="24"/>
-          <w:szCs w:val="24"/>
-        </w:rPr>
-        <w:t>修改</w:t>
-      </w:r>
-      <w:proofErr w:type="spellStart"/>
-      <w:r>
-        <w:rPr>
-          <w:rFonts w:ascii="Segoe UI" w:eastAsia="宋体" w:hAnsi="Segoe UI" w:cs="Segoe UI"/>
-          <w:color w:val="24292E"/>
-          <w:kern w:val="0"/>
-          <w:sz w:val="24"/>
-          <w:szCs w:val="24"/>
-        </w:rPr>
-        <w:t>ReportServer</w:t>
-      </w:r>
-      <w:proofErr w:type="spellEnd"/>
-      <w:r>
-        <w:rPr>
-          <w:rFonts w:ascii="Segoe UI" w:eastAsia="宋体" w:hAnsi="Segoe UI" w:cs="Segoe UI" w:hint="eastAsia"/>
-          <w:color w:val="24292E"/>
-          <w:kern w:val="0"/>
-          <w:sz w:val="24"/>
-          <w:szCs w:val="24"/>
-        </w:rPr>
-        <w:t>\</w:t>
-      </w:r>
-      <w:proofErr w:type="spellStart"/>
-      <w:r>
-        <w:rPr>
-          <w:rFonts w:ascii="Segoe UI" w:eastAsia="宋体" w:hAnsi="Segoe UI" w:cs="Segoe UI"/>
-          <w:color w:val="24292E"/>
-          <w:kern w:val="0"/>
-          <w:sz w:val="24"/>
-          <w:szCs w:val="24"/>
-        </w:rPr>
-        <w:t>RSReportServer.config</w:t>
-      </w:r>
-      <w:proofErr w:type="spellEnd"/>
-      <w:r>
-        <w:rPr>
-          <w:rFonts w:ascii="Segoe UI" w:eastAsia="宋体" w:hAnsi="Segoe UI" w:cs="Segoe UI"/>
-          <w:color w:val="24292E"/>
-          <w:kern w:val="0"/>
-          <w:sz w:val="24"/>
-          <w:szCs w:val="24"/>
-        </w:rPr>
-        <w:t>文件</w:t>
-      </w:r>
-      <w:r>
-        <w:rPr>
-          <w:rFonts w:ascii="Segoe UI" w:eastAsia="宋体" w:hAnsi="Segoe UI" w:cs="Segoe UI" w:hint="eastAsia"/>
-          <w:color w:val="24292E"/>
-          <w:kern w:val="0"/>
-          <w:sz w:val="24"/>
-          <w:szCs w:val="24"/>
-        </w:rPr>
-        <w:t>：</w:t>
-      </w:r>
-    </w:p>
-    <w:p>
-      <w:pPr>
-        <w:widowControl/>
-        <w:spacing w:after="240"/>
-        <w:jc w:val="left"/>
-        <w:rPr>
           <w:rFonts w:ascii="Consolas" w:eastAsia="宋体" w:hAnsi="Consolas" w:cs="宋体"/>
           <w:color w:val="24292E"/>
           <w:kern w:val="0"/>
@@ -3539,6 +3493,7 @@
         <w:rPr>
           <w:noProof/>
         </w:rPr>
+        <w:lastRenderedPageBreak/>
         <w:drawing>
           <wp:inline distT="0" distB="0" distL="0" distR="0" wp14:anchorId="5C2B9374" wp14:editId="576E11EE">
             <wp:extent cx="5274310" cy="1727200"/>
@@ -3647,7 +3602,6 @@
         <w:rPr>
           <w:noProof/>
         </w:rPr>
-        <w:lastRenderedPageBreak/>
         <w:drawing>
           <wp:inline distT="0" distB="0" distL="0" distR="0" wp14:anchorId="47B4ED22" wp14:editId="1965F714">
             <wp:extent cx="5274310" cy="1671955"/>
@@ -3780,6 +3734,7 @@
         <w:rPr>
           <w:noProof/>
         </w:rPr>
+        <w:lastRenderedPageBreak/>
         <w:drawing>
           <wp:inline distT="0" distB="0" distL="0" distR="0" wp14:anchorId="33C8FE21" wp14:editId="73A11AC9">
             <wp:extent cx="5274310" cy="1882775"/>
@@ -3922,7 +3877,6 @@
         <w:rPr>
           <w:noProof/>
         </w:rPr>
-        <w:lastRenderedPageBreak/>
         <w:drawing>
           <wp:inline distT="0" distB="0" distL="0" distR="0" wp14:anchorId="4BB12942" wp14:editId="4A7F5D68">
             <wp:extent cx="5274310" cy="2651760"/>
@@ -4031,6 +3985,7 @@
         <w:rPr>
           <w:noProof/>
         </w:rPr>
+        <w:lastRenderedPageBreak/>
         <w:drawing>
           <wp:inline distT="0" distB="0" distL="0" distR="0" wp14:anchorId="6D28D074" wp14:editId="1F2A24CC">
             <wp:extent cx="5274310" cy="2557780"/>
@@ -4089,7 +4044,6 @@
           <w:sz w:val="24"/>
           <w:szCs w:val="24"/>
         </w:rPr>
-        <w:lastRenderedPageBreak/>
         <w:t>14</w:t>
       </w:r>
       <w:r>
@@ -14709,6 +14663,16 @@
       <w:szCs w:val="32"/>
     </w:rPr>
   </w:style>
+  <w:style w:type="paragraph" w:styleId="ad">
+    <w:name w:val="No Spacing"/>
+    <w:uiPriority w:val="1"/>
+    <w:qFormat/>
+    <w:rsid w:val="00932898"/>
+    <w:pPr>
+      <w:widowControl w:val="0"/>
+      <w:jc w:val="both"/>
+    </w:pPr>
+  </w:style>
 </w:styles>
 </file>
 
